--- a/Programação/Java e Orientação a Objetos.docx
+++ b/Programação/Java e Orientação a Objetos.docx
@@ -23,14 +23,12 @@
       <w:r>
         <w:t xml:space="preserve">1 – Atributos default são visíveis apenas entre classes de mesmos pacotes. Afirmativa correta. Outros nomes para a visibilidade default: </w:t>
       </w:r>
-      <w:proofErr w:type="spellStart"/>
       <w:r>
         <w:rPr>
           <w:b/>
         </w:rPr>
         <w:t>package</w:t>
       </w:r>
-      <w:proofErr w:type="spellEnd"/>
       <w:r>
         <w:t>.</w:t>
       </w:r>
@@ -130,13 +128,24 @@
     </w:p>
     <w:p>
       <w:r>
-        <w:t xml:space="preserve">13 – Uma classe não poderá set </w:t>
-      </w:r>
-      <w:r>
-        <w:rPr>
-          <w:b/>
-        </w:rPr>
-        <w:t>abstratic e final</w:t>
+        <w:t xml:space="preserve">13 – Uma classe não poderá </w:t>
+      </w:r>
+      <w:r>
+        <w:t xml:space="preserve">ser </w:t>
+      </w:r>
+      <w:proofErr w:type="spellStart"/>
+      <w:r>
+        <w:rPr>
+          <w:b/>
+        </w:rPr>
+        <w:t>abstratic</w:t>
+      </w:r>
+      <w:proofErr w:type="spellEnd"/>
+      <w:r>
+        <w:rPr>
+          <w:b/>
+        </w:rPr>
+        <w:t xml:space="preserve"> e final</w:t>
       </w:r>
       <w:r>
         <w:t xml:space="preserve"> ao mesmo tempo. Ocorrerá erro de compilação.</w:t>
@@ -217,7 +226,34 @@
     <w:p>
       <w:r>
         <w:lastRenderedPageBreak/>
-        <w:t xml:space="preserve"> 16 – Todos os métodos de interfaces devem ser abstratos e ter visibilidade somente publica. Uma interface não poderá ser instanciada, pois é considerada uma classe 100% abstrata. Interfaces podem ser utilizadas de forma polimórfica.  Uma classe só pode estender uma única classe, pois não existe herança múltipla.</w:t>
+        <w:t xml:space="preserve"> 16 – Todos os métodos de interfaces devem ser </w:t>
+      </w:r>
+      <w:r>
+        <w:rPr>
+          <w:u w:val="single"/>
+        </w:rPr>
+        <w:t>abstratos</w:t>
+      </w:r>
+      <w:r>
+        <w:t xml:space="preserve"> e ter visibilidade somente </w:t>
+      </w:r>
+      <w:r>
+        <w:rPr>
+          <w:u w:val="single"/>
+        </w:rPr>
+        <w:t>publica</w:t>
+      </w:r>
+      <w:r>
+        <w:t xml:space="preserve">. Uma interface não poderá ser instanciada, pois é considerada uma classe </w:t>
+      </w:r>
+      <w:r>
+        <w:rPr>
+          <w:u w:val="single"/>
+        </w:rPr>
+        <w:t>100% abstrata</w:t>
+      </w:r>
+      <w:r>
+        <w:t>. Interfaces podem ser utilizadas de forma polimórfica.  Uma classe só pode estender uma única classe, pois não existe herança múltipla.</w:t>
       </w:r>
       <w:r>
         <w:t xml:space="preserve"> M</w:t>
@@ -228,15 +264,34 @@
       <w:r>
         <w:t xml:space="preserve">. </w:t>
       </w:r>
-      <w:bookmarkStart w:id="0" w:name="_GoBack"/>
-      <w:bookmarkEnd w:id="0"/>
       <w:r>
         <w:t>Uma interface não implementa outras interfaces, mas herda ou estende outras interfaces. O método de uma interface não poderá ser marcado como final.</w:t>
       </w:r>
     </w:p>
     <w:p>
       <w:r>
-        <w:t>17 – Membros estáticos (variáveis e método) pertencem à classe e não a instancia. Métodos estáticos não podem ser sobrescritos</w:t>
+        <w:t xml:space="preserve">17 – Membros estáticos (variáveis e método) pertencem à </w:t>
+      </w:r>
+      <w:r>
+        <w:rPr>
+          <w:u w:val="single"/>
+        </w:rPr>
+        <w:t>classe</w:t>
+      </w:r>
+      <w:r>
+        <w:t xml:space="preserve"> e não a </w:t>
+      </w:r>
+      <w:r>
+        <w:rPr>
+          <w:u w:val="single"/>
+        </w:rPr>
+        <w:t>instancia</w:t>
+      </w:r>
+      <w:r>
+        <w:t xml:space="preserve"> (objeto)</w:t>
+      </w:r>
+      <w:r>
+        <w:t>. Métodos estáticos não podem ser sobrescritos</w:t>
       </w:r>
       <w:r>
         <w:t>, mas</w:t>
@@ -385,17 +440,6 @@
         </w:rPr>
         <w:t>.</w:t>
       </w:r>
-    </w:p>
-    <w:p>
-      <w:pPr>
-        <w:rPr>
-          <w:rFonts w:ascii="Tahoma" w:hAnsi="Tahoma" w:cs="Tahoma"/>
-          <w:color w:val="666666"/>
-          <w:sz w:val="21"/>
-          <w:szCs w:val="21"/>
-          <w:shd w:val="clear" w:color="auto" w:fill="FFFBF9"/>
-        </w:rPr>
-      </w:pPr>
     </w:p>
     <w:p>
       <w:pPr>
@@ -652,7 +696,7 @@
           <w:sz w:val="21"/>
           <w:szCs w:val="21"/>
         </w:rPr>
-        <w:t xml:space="preserve"> Server , é um </w:t>
+        <w:t xml:space="preserve"> Server , é um Servlet Container de Java de código aberto desenvolvido pela Fundação Apache Software (ASF). O </w:t>
       </w:r>
       <w:proofErr w:type="spellStart"/>
       <w:r>
@@ -663,7 +707,7 @@
           <w:sz w:val="21"/>
           <w:szCs w:val="21"/>
         </w:rPr>
-        <w:t>Servlet</w:t>
+        <w:t>Tomcat</w:t>
       </w:r>
       <w:proofErr w:type="spellEnd"/>
       <w:r>
@@ -674,9 +718,8 @@
           <w:sz w:val="21"/>
           <w:szCs w:val="21"/>
         </w:rPr>
-        <w:t xml:space="preserve"> Container de Java de código aberto desenvolvido pela Fundação Apache Software (ASF). O </w:t>
-      </w:r>
-      <w:proofErr w:type="spellStart"/>
+        <w:t xml:space="preserve"> implementa várias especificações Java EE,</w:t>
+      </w:r>
       <w:r>
         <w:rPr>
           <w:rStyle w:val="Forte"/>
@@ -685,9 +728,8 @@
           <w:sz w:val="21"/>
           <w:szCs w:val="21"/>
         </w:rPr>
-        <w:t>Tomcat</w:t>
-      </w:r>
-      <w:proofErr w:type="spellEnd"/>
+        <w:t xml:space="preserve"> </w:t>
+      </w:r>
       <w:r>
         <w:rPr>
           <w:rStyle w:val="Forte"/>
@@ -696,49 +738,7 @@
           <w:sz w:val="21"/>
           <w:szCs w:val="21"/>
         </w:rPr>
-        <w:t xml:space="preserve"> implementa várias especificações Java EE,</w:t>
-      </w:r>
-      <w:r>
-        <w:rPr>
-          <w:rStyle w:val="Forte"/>
-          <w:rFonts w:ascii="Tahoma" w:hAnsi="Tahoma" w:cs="Tahoma"/>
-          <w:color w:val="0000FF"/>
-          <w:sz w:val="21"/>
-          <w:szCs w:val="21"/>
-        </w:rPr>
-        <w:t xml:space="preserve"> </w:t>
-      </w:r>
-      <w:r>
-        <w:rPr>
-          <w:rStyle w:val="Forte"/>
-          <w:rFonts w:ascii="Tahoma" w:hAnsi="Tahoma" w:cs="Tahoma"/>
-          <w:color w:val="0000FF"/>
-          <w:sz w:val="21"/>
-          <w:szCs w:val="21"/>
-        </w:rPr>
-        <w:t xml:space="preserve">incluindo Java </w:t>
-      </w:r>
-      <w:proofErr w:type="spellStart"/>
-      <w:r>
-        <w:rPr>
-          <w:rStyle w:val="Forte"/>
-          <w:rFonts w:ascii="Tahoma" w:hAnsi="Tahoma" w:cs="Tahoma"/>
-          <w:color w:val="0000FF"/>
-          <w:sz w:val="21"/>
-          <w:szCs w:val="21"/>
-        </w:rPr>
-        <w:t>Servlet</w:t>
-      </w:r>
-      <w:proofErr w:type="spellEnd"/>
-      <w:r>
-        <w:rPr>
-          <w:rStyle w:val="Forte"/>
-          <w:rFonts w:ascii="Tahoma" w:hAnsi="Tahoma" w:cs="Tahoma"/>
-          <w:color w:val="0000FF"/>
-          <w:sz w:val="21"/>
-          <w:szCs w:val="21"/>
-        </w:rPr>
-        <w:t> , </w:t>
+        <w:t>incluindo Java Servlet , </w:t>
       </w:r>
       <w:proofErr w:type="spellStart"/>
       <w:r>
@@ -1362,8 +1362,10 @@
           <w:sz w:val="21"/>
           <w:szCs w:val="21"/>
           <w:u w:val="single"/>
-        </w:rPr>
-      </w:pPr>
+          <w:lang w:val="en-US"/>
+        </w:rPr>
+      </w:pPr>
+      <w:proofErr w:type="spellStart"/>
       <w:r>
         <w:rPr>
           <w:rFonts w:ascii="Tahoma" w:hAnsi="Tahoma" w:cs="Tahoma"/>
@@ -1373,44 +1375,61 @@
           <w:sz w:val="21"/>
           <w:szCs w:val="21"/>
           <w:u w:val="single"/>
-        </w:rPr>
-        <w:t>Documentação da Oracle:</w:t>
-      </w:r>
-    </w:p>
-    <w:p>
-      <w:pPr>
-        <w:pStyle w:val="NormalWeb"/>
-        <w:shd w:val="clear" w:color="auto" w:fill="FFFBF9"/>
-        <w:spacing w:before="0" w:beforeAutospacing="0" w:after="0" w:afterAutospacing="0" w:line="336" w:lineRule="atLeast"/>
-        <w:rPr>
-          <w:rFonts w:ascii="Tahoma" w:hAnsi="Tahoma" w:cs="Tahoma"/>
-          <w:color w:val="666666"/>
-          <w:sz w:val="21"/>
-          <w:szCs w:val="21"/>
-        </w:rPr>
-      </w:pPr>
-    </w:p>
-    <w:p>
-      <w:pPr>
-        <w:pStyle w:val="NormalWeb"/>
-        <w:shd w:val="clear" w:color="auto" w:fill="FFFBF9"/>
-        <w:spacing w:before="0" w:beforeAutospacing="0" w:after="0" w:afterAutospacing="0" w:line="336" w:lineRule="atLeast"/>
-        <w:rPr>
-          <w:rFonts w:ascii="Tahoma" w:hAnsi="Tahoma" w:cs="Tahoma"/>
-          <w:color w:val="666666"/>
-          <w:sz w:val="21"/>
-          <w:szCs w:val="21"/>
-          <w:lang w:val="fr-MC"/>
-        </w:rPr>
-      </w:pPr>
-      <w:r>
-        <w:rPr>
-          <w:rFonts w:ascii="Tahoma" w:hAnsi="Tahoma" w:cs="Tahoma"/>
-          <w:color w:val="666666"/>
-          <w:sz w:val="21"/>
-          <w:szCs w:val="21"/>
-          <w:lang w:val="fr-MC"/>
-        </w:rPr>
+          <w:lang w:val="en-US"/>
+        </w:rPr>
+        <w:t>Documentação</w:t>
+      </w:r>
+      <w:proofErr w:type="spellEnd"/>
+      <w:r>
+        <w:rPr>
+          <w:rFonts w:ascii="Tahoma" w:hAnsi="Tahoma" w:cs="Tahoma"/>
+          <w:b/>
+          <w:i/>
+          <w:color w:val="666666"/>
+          <w:sz w:val="21"/>
+          <w:szCs w:val="21"/>
+          <w:u w:val="single"/>
+          <w:lang w:val="en-US"/>
+        </w:rPr>
+        <w:t xml:space="preserve"> da Oracle:</w:t>
+      </w:r>
+    </w:p>
+    <w:p>
+      <w:pPr>
+        <w:pStyle w:val="NormalWeb"/>
+        <w:shd w:val="clear" w:color="auto" w:fill="FFFBF9"/>
+        <w:spacing w:before="0" w:beforeAutospacing="0" w:after="0" w:afterAutospacing="0" w:line="336" w:lineRule="atLeast"/>
+        <w:rPr>
+          <w:rFonts w:ascii="Tahoma" w:hAnsi="Tahoma" w:cs="Tahoma"/>
+          <w:color w:val="666666"/>
+          <w:sz w:val="21"/>
+          <w:szCs w:val="21"/>
+          <w:lang w:val="en-US"/>
+        </w:rPr>
+      </w:pPr>
+    </w:p>
+    <w:p>
+      <w:pPr>
+        <w:pStyle w:val="NormalWeb"/>
+        <w:shd w:val="clear" w:color="auto" w:fill="FFFBF9"/>
+        <w:spacing w:before="0" w:beforeAutospacing="0" w:after="0" w:afterAutospacing="0" w:line="336" w:lineRule="atLeast"/>
+        <w:rPr>
+          <w:rFonts w:ascii="Tahoma" w:hAnsi="Tahoma" w:cs="Tahoma"/>
+          <w:color w:val="666666"/>
+          <w:sz w:val="21"/>
+          <w:szCs w:val="21"/>
+          <w:lang w:val="en-US"/>
+        </w:rPr>
+      </w:pPr>
+      <w:r>
+        <w:rPr>
+          <w:rFonts w:ascii="Tahoma" w:hAnsi="Tahoma" w:cs="Tahoma"/>
+          <w:color w:val="666666"/>
+          <w:sz w:val="21"/>
+          <w:szCs w:val="21"/>
+          <w:lang w:val="en-US"/>
+        </w:rPr>
+        <w:lastRenderedPageBreak/>
         <w:t>The server and containers are as follows:</w:t>
       </w:r>
     </w:p>
@@ -1424,7 +1443,7 @@
           <w:color w:val="666666"/>
           <w:sz w:val="21"/>
           <w:szCs w:val="21"/>
-          <w:lang w:val="fr-MC"/>
+          <w:lang w:val="en-US"/>
         </w:rPr>
       </w:pPr>
       <w:r>
@@ -1434,7 +1453,7 @@
           <w:color w:val="666666"/>
           <w:sz w:val="21"/>
           <w:szCs w:val="21"/>
-          <w:lang w:val="fr-MC"/>
+          <w:lang w:val="en-US"/>
         </w:rPr>
         <w:t>Java EE server</w:t>
       </w:r>
@@ -1444,7 +1463,7 @@
           <w:color w:val="666666"/>
           <w:sz w:val="21"/>
           <w:szCs w:val="21"/>
-          <w:lang w:val="fr-MC"/>
+          <w:lang w:val="en-US"/>
         </w:rPr>
         <w:t>: The runtime portion of a Java EE product. A Java EE server provides EJB and web containers.</w:t>
       </w:r>
@@ -1459,7 +1478,7 @@
           <w:color w:val="666666"/>
           <w:sz w:val="21"/>
           <w:szCs w:val="21"/>
-          <w:lang w:val="fr-MC"/>
+          <w:lang w:val="en-US"/>
         </w:rPr>
       </w:pPr>
       <w:r>
@@ -1469,7 +1488,7 @@
           <w:color w:val="666666"/>
           <w:sz w:val="21"/>
           <w:szCs w:val="21"/>
-          <w:lang w:val="fr-MC"/>
+          <w:lang w:val="en-US"/>
         </w:rPr>
         <w:t>EJB container: </w:t>
       </w:r>
@@ -1479,7 +1498,7 @@
           <w:color w:val="666666"/>
           <w:sz w:val="21"/>
           <w:szCs w:val="21"/>
-          <w:lang w:val="fr-MC"/>
+          <w:lang w:val="en-US"/>
         </w:rPr>
         <w:t>Manages the execution of enterprise beans for Java EE applications. Enterprise beans and their container run on the Java EE server.</w:t>
       </w:r>
@@ -1494,7 +1513,7 @@
           <w:color w:val="666666"/>
           <w:sz w:val="21"/>
           <w:szCs w:val="21"/>
-          <w:lang w:val="fr-MC"/>
+          <w:lang w:val="en-US"/>
         </w:rPr>
       </w:pPr>
       <w:r>
@@ -1504,7 +1523,7 @@
           <w:color w:val="666666"/>
           <w:sz w:val="21"/>
           <w:szCs w:val="21"/>
-          <w:lang w:val="fr-MC"/>
+          <w:lang w:val="en-US"/>
         </w:rPr>
         <w:t>Web container:</w:t>
       </w:r>
@@ -1514,7 +1533,7 @@
           <w:color w:val="666666"/>
           <w:sz w:val="21"/>
           <w:szCs w:val="21"/>
-          <w:lang w:val="fr-MC"/>
+          <w:lang w:val="en-US"/>
         </w:rPr>
         <w:t> Manages the execution of web pages, </w:t>
       </w:r>
@@ -1525,7 +1544,7 @@
           <w:sz w:val="21"/>
           <w:szCs w:val="21"/>
           <w:u w:val="single"/>
-          <w:lang w:val="fr-MC"/>
+          <w:lang w:val="en-US"/>
         </w:rPr>
         <w:t>servlets</w:t>
       </w:r>
@@ -1535,7 +1554,7 @@
           <w:color w:val="666666"/>
           <w:sz w:val="21"/>
           <w:szCs w:val="21"/>
-          <w:lang w:val="fr-MC"/>
+          <w:lang w:val="en-US"/>
         </w:rPr>
         <w:t>, and some EJB components for Java EE applications. Web components and their container run on the Java EE server.</w:t>
       </w:r>
@@ -1550,7 +1569,7 @@
           <w:color w:val="666666"/>
           <w:sz w:val="21"/>
           <w:szCs w:val="21"/>
-          <w:lang w:val="fr-MC"/>
+          <w:lang w:val="en-US"/>
         </w:rPr>
       </w:pPr>
       <w:r>
@@ -1560,7 +1579,7 @@
           <w:color w:val="666666"/>
           <w:sz w:val="21"/>
           <w:szCs w:val="21"/>
-          <w:lang w:val="fr-MC"/>
+          <w:lang w:val="en-US"/>
         </w:rPr>
         <w:t>Application client container:</w:t>
       </w:r>
@@ -1570,7 +1589,7 @@
           <w:color w:val="666666"/>
           <w:sz w:val="21"/>
           <w:szCs w:val="21"/>
-          <w:lang w:val="fr-MC"/>
+          <w:lang w:val="en-US"/>
         </w:rPr>
         <w:t> Manages the execution of </w:t>
       </w:r>
@@ -1581,7 +1600,7 @@
           <w:sz w:val="21"/>
           <w:szCs w:val="21"/>
           <w:u w:val="single"/>
-          <w:lang w:val="fr-MC"/>
+          <w:lang w:val="en-US"/>
         </w:rPr>
         <w:t>application clien</w:t>
       </w:r>
@@ -1591,7 +1610,7 @@
           <w:color w:val="666666"/>
           <w:sz w:val="21"/>
           <w:szCs w:val="21"/>
-          <w:lang w:val="fr-MC"/>
+          <w:lang w:val="en-US"/>
         </w:rPr>
         <w:t>t components. Application clients and their container run on the client.</w:t>
       </w:r>
@@ -1606,7 +1625,7 @@
           <w:color w:val="666666"/>
           <w:sz w:val="21"/>
           <w:szCs w:val="21"/>
-          <w:lang w:val="fr-MC"/>
+          <w:lang w:val="en-US"/>
         </w:rPr>
       </w:pPr>
       <w:r>
@@ -1616,7 +1635,7 @@
           <w:color w:val="666666"/>
           <w:sz w:val="21"/>
           <w:szCs w:val="21"/>
-          <w:lang w:val="fr-MC"/>
+          <w:lang w:val="en-US"/>
         </w:rPr>
         <w:t>Applet container: </w:t>
       </w:r>
@@ -1626,22 +1645,34 @@
           <w:color w:val="666666"/>
           <w:sz w:val="21"/>
           <w:szCs w:val="21"/>
-          <w:lang w:val="fr-MC"/>
-        </w:rPr>
-        <w:t>Manages the execution of applets. Consists of a web browser and a Java Plug-in running on the client together.</w:t>
-      </w:r>
-    </w:p>
-    <w:p>
-      <w:pPr>
-        <w:pStyle w:val="NormalWeb"/>
-        <w:shd w:val="clear" w:color="auto" w:fill="FFFBF9"/>
-        <w:spacing w:before="0" w:beforeAutospacing="0" w:after="0" w:afterAutospacing="0" w:line="336" w:lineRule="atLeast"/>
-        <w:rPr>
-          <w:rFonts w:ascii="Tahoma" w:hAnsi="Tahoma" w:cs="Tahoma"/>
-          <w:color w:val="666666"/>
-          <w:sz w:val="21"/>
-          <w:szCs w:val="21"/>
-          <w:lang w:val="fr-MC"/>
+          <w:lang w:val="en-US"/>
+        </w:rPr>
+        <w:t xml:space="preserve">Manages the execution of applets. </w:t>
+      </w:r>
+      <w:proofErr w:type="gramStart"/>
+      <w:r>
+        <w:rPr>
+          <w:rFonts w:ascii="Tahoma" w:hAnsi="Tahoma" w:cs="Tahoma"/>
+          <w:color w:val="666666"/>
+          <w:sz w:val="21"/>
+          <w:szCs w:val="21"/>
+          <w:lang w:val="en-US"/>
+        </w:rPr>
+        <w:t>Consists of a web browser and a Java Plug-in running on the client together.</w:t>
+      </w:r>
+      <w:proofErr w:type="gramEnd"/>
+    </w:p>
+    <w:p>
+      <w:pPr>
+        <w:pStyle w:val="NormalWeb"/>
+        <w:shd w:val="clear" w:color="auto" w:fill="FFFBF9"/>
+        <w:spacing w:before="0" w:beforeAutospacing="0" w:after="0" w:afterAutospacing="0" w:line="336" w:lineRule="atLeast"/>
+        <w:rPr>
+          <w:rFonts w:ascii="Tahoma" w:hAnsi="Tahoma" w:cs="Tahoma"/>
+          <w:color w:val="666666"/>
+          <w:sz w:val="21"/>
+          <w:szCs w:val="21"/>
+          <w:lang w:val="en-US"/>
         </w:rPr>
       </w:pPr>
     </w:p>
@@ -2054,20 +2085,6 @@
           <w:color w:val="666666"/>
           <w:sz w:val="21"/>
           <w:szCs w:val="21"/>
-          <w:shd w:val="clear" w:color="auto" w:fill="FFFBF9"/>
-        </w:rPr>
-      </w:pPr>
-    </w:p>
-    <w:p>
-      <w:pPr>
-        <w:pStyle w:val="NormalWeb"/>
-        <w:shd w:val="clear" w:color="auto" w:fill="FFFBF9"/>
-        <w:spacing w:before="0" w:beforeAutospacing="0" w:after="0" w:afterAutospacing="0" w:line="336" w:lineRule="atLeast"/>
-        <w:rPr>
-          <w:rFonts w:ascii="Tahoma" w:hAnsi="Tahoma" w:cs="Tahoma"/>
-          <w:color w:val="666666"/>
-          <w:sz w:val="21"/>
-          <w:szCs w:val="21"/>
         </w:rPr>
       </w:pPr>
       <w:proofErr w:type="spellStart"/>
@@ -2413,7 +2430,6 @@
           <w:sz w:val="21"/>
           <w:szCs w:val="21"/>
         </w:rPr>
-        <w:lastRenderedPageBreak/>
         <w:t>Integração: </w:t>
       </w:r>
       <w:r>
@@ -2812,7 +2828,6 @@
           <w:szCs w:val="21"/>
         </w:rPr>
       </w:pPr>
-      <w:proofErr w:type="spellStart"/>
       <w:r>
         <w:rPr>
           <w:rFonts w:ascii="Tahoma" w:hAnsi="Tahoma" w:cs="Tahoma"/>
@@ -2823,7 +2838,6 @@
         </w:rPr>
         <w:t>Servlet</w:t>
       </w:r>
-      <w:proofErr w:type="spellEnd"/>
       <w:r>
         <w:rPr>
           <w:rFonts w:ascii="Tahoma" w:hAnsi="Tahoma" w:cs="Tahoma"/>
@@ -3127,146 +3141,192 @@
           <w:color w:val="666666"/>
           <w:sz w:val="21"/>
           <w:szCs w:val="21"/>
-        </w:rPr>
-      </w:pPr>
-      <w:r>
-        <w:rPr>
-          <w:rFonts w:ascii="Tahoma" w:hAnsi="Tahoma" w:cs="Tahoma"/>
-          <w:b/>
-          <w:color w:val="666666"/>
-          <w:sz w:val="21"/>
-          <w:szCs w:val="21"/>
-        </w:rPr>
-        <w:t>Sempre que estivermos usando os métodos:</w:t>
-      </w:r>
-      <w:r>
-        <w:rPr>
-          <w:rFonts w:ascii="Tahoma" w:hAnsi="Tahoma" w:cs="Tahoma"/>
-          <w:color w:val="666666"/>
-          <w:sz w:val="21"/>
-          <w:szCs w:val="21"/>
+          <w:lang w:val="en-US"/>
+        </w:rPr>
+      </w:pPr>
+      <w:proofErr w:type="spellStart"/>
+      <w:r>
+        <w:rPr>
+          <w:rFonts w:ascii="Tahoma" w:hAnsi="Tahoma" w:cs="Tahoma"/>
+          <w:b/>
+          <w:color w:val="666666"/>
+          <w:sz w:val="21"/>
+          <w:szCs w:val="21"/>
+          <w:lang w:val="en-US"/>
+        </w:rPr>
+        <w:t>Sempre</w:t>
+      </w:r>
+      <w:proofErr w:type="spellEnd"/>
+      <w:r>
+        <w:rPr>
+          <w:rFonts w:ascii="Tahoma" w:hAnsi="Tahoma" w:cs="Tahoma"/>
+          <w:b/>
+          <w:color w:val="666666"/>
+          <w:sz w:val="21"/>
+          <w:szCs w:val="21"/>
+          <w:lang w:val="en-US"/>
+        </w:rPr>
+        <w:t xml:space="preserve"> </w:t>
+      </w:r>
+      <w:proofErr w:type="spellStart"/>
+      <w:r>
+        <w:rPr>
+          <w:rFonts w:ascii="Tahoma" w:hAnsi="Tahoma" w:cs="Tahoma"/>
+          <w:b/>
+          <w:color w:val="666666"/>
+          <w:sz w:val="21"/>
+          <w:szCs w:val="21"/>
+          <w:lang w:val="en-US"/>
+        </w:rPr>
+        <w:t>que</w:t>
+      </w:r>
+      <w:proofErr w:type="spellEnd"/>
+      <w:r>
+        <w:rPr>
+          <w:rFonts w:ascii="Tahoma" w:hAnsi="Tahoma" w:cs="Tahoma"/>
+          <w:b/>
+          <w:color w:val="666666"/>
+          <w:sz w:val="21"/>
+          <w:szCs w:val="21"/>
+          <w:lang w:val="en-US"/>
+        </w:rPr>
+        <w:t xml:space="preserve"> </w:t>
+      </w:r>
+      <w:proofErr w:type="spellStart"/>
+      <w:r>
+        <w:rPr>
+          <w:rFonts w:ascii="Tahoma" w:hAnsi="Tahoma" w:cs="Tahoma"/>
+          <w:b/>
+          <w:color w:val="666666"/>
+          <w:sz w:val="21"/>
+          <w:szCs w:val="21"/>
+          <w:lang w:val="en-US"/>
+        </w:rPr>
+        <w:t>estivermos</w:t>
+      </w:r>
+      <w:proofErr w:type="spellEnd"/>
+      <w:r>
+        <w:rPr>
+          <w:rFonts w:ascii="Tahoma" w:hAnsi="Tahoma" w:cs="Tahoma"/>
+          <w:b/>
+          <w:color w:val="666666"/>
+          <w:sz w:val="21"/>
+          <w:szCs w:val="21"/>
+          <w:lang w:val="en-US"/>
+        </w:rPr>
+        <w:t xml:space="preserve"> </w:t>
+      </w:r>
+      <w:proofErr w:type="spellStart"/>
+      <w:r>
+        <w:rPr>
+          <w:rFonts w:ascii="Tahoma" w:hAnsi="Tahoma" w:cs="Tahoma"/>
+          <w:b/>
+          <w:color w:val="666666"/>
+          <w:sz w:val="21"/>
+          <w:szCs w:val="21"/>
+          <w:lang w:val="en-US"/>
+        </w:rPr>
+        <w:t>usando</w:t>
+      </w:r>
+      <w:proofErr w:type="spellEnd"/>
+      <w:r>
+        <w:rPr>
+          <w:rFonts w:ascii="Tahoma" w:hAnsi="Tahoma" w:cs="Tahoma"/>
+          <w:b/>
+          <w:color w:val="666666"/>
+          <w:sz w:val="21"/>
+          <w:szCs w:val="21"/>
+          <w:lang w:val="en-US"/>
+        </w:rPr>
+        <w:t xml:space="preserve"> </w:t>
+      </w:r>
+      <w:proofErr w:type="spellStart"/>
+      <w:r>
+        <w:rPr>
+          <w:rFonts w:ascii="Tahoma" w:hAnsi="Tahoma" w:cs="Tahoma"/>
+          <w:b/>
+          <w:color w:val="666666"/>
+          <w:sz w:val="21"/>
+          <w:szCs w:val="21"/>
+          <w:lang w:val="en-US"/>
+        </w:rPr>
+        <w:t>os</w:t>
+      </w:r>
+      <w:proofErr w:type="spellEnd"/>
+      <w:r>
+        <w:rPr>
+          <w:rFonts w:ascii="Tahoma" w:hAnsi="Tahoma" w:cs="Tahoma"/>
+          <w:b/>
+          <w:color w:val="666666"/>
+          <w:sz w:val="21"/>
+          <w:szCs w:val="21"/>
+          <w:lang w:val="en-US"/>
+        </w:rPr>
+        <w:t xml:space="preserve"> </w:t>
+      </w:r>
+      <w:proofErr w:type="spellStart"/>
+      <w:r>
+        <w:rPr>
+          <w:rFonts w:ascii="Tahoma" w:hAnsi="Tahoma" w:cs="Tahoma"/>
+          <w:b/>
+          <w:color w:val="666666"/>
+          <w:sz w:val="21"/>
+          <w:szCs w:val="21"/>
+          <w:lang w:val="en-US"/>
+        </w:rPr>
+        <w:t>métodos</w:t>
+      </w:r>
+      <w:proofErr w:type="spellEnd"/>
+      <w:r>
+        <w:rPr>
+          <w:rFonts w:ascii="Tahoma" w:hAnsi="Tahoma" w:cs="Tahoma"/>
+          <w:b/>
+          <w:color w:val="666666"/>
+          <w:sz w:val="21"/>
+          <w:szCs w:val="21"/>
+          <w:lang w:val="en-US"/>
+        </w:rPr>
+        <w:t>:</w:t>
+      </w:r>
+      <w:r>
+        <w:rPr>
+          <w:rFonts w:ascii="Tahoma" w:hAnsi="Tahoma" w:cs="Tahoma"/>
+          <w:color w:val="666666"/>
+          <w:sz w:val="21"/>
+          <w:szCs w:val="21"/>
+          <w:lang w:val="en-US"/>
         </w:rPr>
         <w:br/>
       </w:r>
       <w:proofErr w:type="spellStart"/>
-      <w:proofErr w:type="gramStart"/>
-      <w:r>
-        <w:rPr>
-          <w:rFonts w:ascii="Tahoma" w:hAnsi="Tahoma" w:cs="Tahoma"/>
-          <w:color w:val="666666"/>
-          <w:sz w:val="21"/>
-          <w:szCs w:val="21"/>
+      <w:r>
+        <w:rPr>
+          <w:rFonts w:ascii="Tahoma" w:hAnsi="Tahoma" w:cs="Tahoma"/>
+          <w:color w:val="666666"/>
+          <w:sz w:val="21"/>
+          <w:szCs w:val="21"/>
+          <w:lang w:val="en-US"/>
         </w:rPr>
         <w:t>doGet</w:t>
       </w:r>
       <w:proofErr w:type="spellEnd"/>
-      <w:proofErr w:type="gramEnd"/>
-      <w:r>
-        <w:rPr>
-          <w:rFonts w:ascii="Tahoma" w:hAnsi="Tahoma" w:cs="Tahoma"/>
-          <w:color w:val="666666"/>
-          <w:sz w:val="21"/>
-          <w:szCs w:val="21"/>
-        </w:rPr>
-        <w:t xml:space="preserve">, </w:t>
-      </w:r>
-      <w:proofErr w:type="spellStart"/>
-      <w:r>
-        <w:rPr>
-          <w:rFonts w:ascii="Tahoma" w:hAnsi="Tahoma" w:cs="Tahoma"/>
-          <w:color w:val="666666"/>
-          <w:sz w:val="21"/>
-          <w:szCs w:val="21"/>
-        </w:rPr>
-        <w:t>if</w:t>
-      </w:r>
-      <w:proofErr w:type="spellEnd"/>
-      <w:r>
-        <w:rPr>
-          <w:rFonts w:ascii="Tahoma" w:hAnsi="Tahoma" w:cs="Tahoma"/>
-          <w:color w:val="666666"/>
-          <w:sz w:val="21"/>
-          <w:szCs w:val="21"/>
-        </w:rPr>
-        <w:t xml:space="preserve"> </w:t>
-      </w:r>
-      <w:proofErr w:type="spellStart"/>
-      <w:r>
-        <w:rPr>
-          <w:rFonts w:ascii="Tahoma" w:hAnsi="Tahoma" w:cs="Tahoma"/>
-          <w:color w:val="666666"/>
-          <w:sz w:val="21"/>
-          <w:szCs w:val="21"/>
-        </w:rPr>
-        <w:t>the</w:t>
-      </w:r>
-      <w:proofErr w:type="spellEnd"/>
-      <w:r>
-        <w:rPr>
-          <w:rFonts w:ascii="Tahoma" w:hAnsi="Tahoma" w:cs="Tahoma"/>
-          <w:color w:val="666666"/>
-          <w:sz w:val="21"/>
-          <w:szCs w:val="21"/>
-        </w:rPr>
-        <w:t xml:space="preserve"> </w:t>
-      </w:r>
-      <w:proofErr w:type="spellStart"/>
-      <w:r>
-        <w:rPr>
-          <w:rFonts w:ascii="Tahoma" w:hAnsi="Tahoma" w:cs="Tahoma"/>
-          <w:color w:val="666666"/>
-          <w:sz w:val="21"/>
-          <w:szCs w:val="21"/>
-        </w:rPr>
-        <w:t>servlet</w:t>
-      </w:r>
-      <w:proofErr w:type="spellEnd"/>
-      <w:r>
-        <w:rPr>
-          <w:rFonts w:ascii="Tahoma" w:hAnsi="Tahoma" w:cs="Tahoma"/>
-          <w:color w:val="666666"/>
-          <w:sz w:val="21"/>
-          <w:szCs w:val="21"/>
-        </w:rPr>
-        <w:t xml:space="preserve"> </w:t>
-      </w:r>
-      <w:proofErr w:type="spellStart"/>
-      <w:r>
-        <w:rPr>
-          <w:rFonts w:ascii="Tahoma" w:hAnsi="Tahoma" w:cs="Tahoma"/>
-          <w:color w:val="666666"/>
-          <w:sz w:val="21"/>
-          <w:szCs w:val="21"/>
-        </w:rPr>
-        <w:t>supports</w:t>
-      </w:r>
-      <w:proofErr w:type="spellEnd"/>
-      <w:r>
-        <w:rPr>
-          <w:rFonts w:ascii="Tahoma" w:hAnsi="Tahoma" w:cs="Tahoma"/>
-          <w:color w:val="666666"/>
-          <w:sz w:val="21"/>
-          <w:szCs w:val="21"/>
-        </w:rPr>
-        <w:t xml:space="preserve"> HTTP GET </w:t>
-      </w:r>
-      <w:proofErr w:type="spellStart"/>
-      <w:r>
-        <w:rPr>
-          <w:rFonts w:ascii="Tahoma" w:hAnsi="Tahoma" w:cs="Tahoma"/>
-          <w:color w:val="666666"/>
-          <w:sz w:val="21"/>
-          <w:szCs w:val="21"/>
-        </w:rPr>
-        <w:t>requests</w:t>
-      </w:r>
-      <w:proofErr w:type="spellEnd"/>
-      <w:r>
-        <w:rPr>
-          <w:rFonts w:ascii="Tahoma" w:hAnsi="Tahoma" w:cs="Tahoma"/>
-          <w:color w:val="666666"/>
-          <w:sz w:val="21"/>
-          <w:szCs w:val="21"/>
+      <w:r>
+        <w:rPr>
+          <w:rFonts w:ascii="Tahoma" w:hAnsi="Tahoma" w:cs="Tahoma"/>
+          <w:color w:val="666666"/>
+          <w:sz w:val="21"/>
+          <w:szCs w:val="21"/>
+          <w:lang w:val="en-US"/>
+        </w:rPr>
+        <w:t>, if the servlet supports HTTP GET requests</w:t>
+      </w:r>
+      <w:r>
+        <w:rPr>
+          <w:rFonts w:ascii="Tahoma" w:hAnsi="Tahoma" w:cs="Tahoma"/>
+          <w:color w:val="666666"/>
+          <w:sz w:val="21"/>
+          <w:szCs w:val="21"/>
+          <w:lang w:val="en-US"/>
         </w:rPr>
         <w:br/>
       </w:r>
@@ -3277,6 +3337,7 @@
           <w:color w:val="666666"/>
           <w:sz w:val="21"/>
           <w:szCs w:val="21"/>
+          <w:lang w:val="en-US"/>
         </w:rPr>
         <w:t>doPost</w:t>
       </w:r>
@@ -3287,26 +3348,17 @@
           <w:color w:val="666666"/>
           <w:sz w:val="21"/>
           <w:szCs w:val="21"/>
-        </w:rPr>
-        <w:t xml:space="preserve">, for HTTP POST </w:t>
-      </w:r>
-      <w:proofErr w:type="spellStart"/>
-      <w:r>
-        <w:rPr>
-          <w:rFonts w:ascii="Tahoma" w:hAnsi="Tahoma" w:cs="Tahoma"/>
-          <w:color w:val="666666"/>
-          <w:sz w:val="21"/>
-          <w:szCs w:val="21"/>
-        </w:rPr>
-        <w:t>requests</w:t>
-      </w:r>
-      <w:proofErr w:type="spellEnd"/>
-      <w:r>
-        <w:rPr>
-          <w:rFonts w:ascii="Tahoma" w:hAnsi="Tahoma" w:cs="Tahoma"/>
-          <w:color w:val="666666"/>
-          <w:sz w:val="21"/>
-          <w:szCs w:val="21"/>
+          <w:lang w:val="en-US"/>
+        </w:rPr>
+        <w:t>, for HTTP POST requests</w:t>
+      </w:r>
+      <w:r>
+        <w:rPr>
+          <w:rFonts w:ascii="Tahoma" w:hAnsi="Tahoma" w:cs="Tahoma"/>
+          <w:color w:val="666666"/>
+          <w:sz w:val="21"/>
+          <w:szCs w:val="21"/>
+          <w:lang w:val="en-US"/>
         </w:rPr>
         <w:br/>
       </w:r>
@@ -3317,6 +3369,7 @@
           <w:color w:val="666666"/>
           <w:sz w:val="21"/>
           <w:szCs w:val="21"/>
+          <w:lang w:val="en-US"/>
         </w:rPr>
         <w:t>doPut</w:t>
       </w:r>
@@ -3327,26 +3380,17 @@
           <w:color w:val="666666"/>
           <w:sz w:val="21"/>
           <w:szCs w:val="21"/>
-        </w:rPr>
-        <w:t xml:space="preserve">, for HTTP PUT </w:t>
-      </w:r>
-      <w:proofErr w:type="spellStart"/>
-      <w:r>
-        <w:rPr>
-          <w:rFonts w:ascii="Tahoma" w:hAnsi="Tahoma" w:cs="Tahoma"/>
-          <w:color w:val="666666"/>
-          <w:sz w:val="21"/>
-          <w:szCs w:val="21"/>
-        </w:rPr>
-        <w:t>requests</w:t>
-      </w:r>
-      <w:proofErr w:type="spellEnd"/>
-      <w:r>
-        <w:rPr>
-          <w:rFonts w:ascii="Tahoma" w:hAnsi="Tahoma" w:cs="Tahoma"/>
-          <w:color w:val="666666"/>
-          <w:sz w:val="21"/>
-          <w:szCs w:val="21"/>
+          <w:lang w:val="en-US"/>
+        </w:rPr>
+        <w:t>, for HTTP PUT requests</w:t>
+      </w:r>
+      <w:r>
+        <w:rPr>
+          <w:rFonts w:ascii="Tahoma" w:hAnsi="Tahoma" w:cs="Tahoma"/>
+          <w:color w:val="666666"/>
+          <w:sz w:val="21"/>
+          <w:szCs w:val="21"/>
+          <w:lang w:val="en-US"/>
         </w:rPr>
         <w:br/>
       </w:r>
@@ -3357,6 +3401,7 @@
           <w:color w:val="666666"/>
           <w:sz w:val="21"/>
           <w:szCs w:val="21"/>
+          <w:lang w:val="en-US"/>
         </w:rPr>
         <w:t>doDelete</w:t>
       </w:r>
@@ -3367,26 +3412,17 @@
           <w:color w:val="666666"/>
           <w:sz w:val="21"/>
           <w:szCs w:val="21"/>
-        </w:rPr>
-        <w:t xml:space="preserve">, for HTTP DELETE </w:t>
-      </w:r>
-      <w:proofErr w:type="spellStart"/>
-      <w:r>
-        <w:rPr>
-          <w:rFonts w:ascii="Tahoma" w:hAnsi="Tahoma" w:cs="Tahoma"/>
-          <w:color w:val="666666"/>
-          <w:sz w:val="21"/>
-          <w:szCs w:val="21"/>
-        </w:rPr>
-        <w:t>requests</w:t>
-      </w:r>
-      <w:proofErr w:type="spellEnd"/>
-      <w:r>
-        <w:rPr>
-          <w:rFonts w:ascii="Tahoma" w:hAnsi="Tahoma" w:cs="Tahoma"/>
-          <w:color w:val="666666"/>
-          <w:sz w:val="21"/>
-          <w:szCs w:val="21"/>
+          <w:lang w:val="en-US"/>
+        </w:rPr>
+        <w:t>, for HTTP DELETE requests</w:t>
+      </w:r>
+      <w:r>
+        <w:rPr>
+          <w:rFonts w:ascii="Tahoma" w:hAnsi="Tahoma" w:cs="Tahoma"/>
+          <w:color w:val="666666"/>
+          <w:sz w:val="21"/>
+          <w:szCs w:val="21"/>
+          <w:lang w:val="en-US"/>
         </w:rPr>
         <w:br/>
       </w:r>
@@ -3397,6 +3433,7 @@
           <w:color w:val="666666"/>
           <w:sz w:val="21"/>
           <w:szCs w:val="21"/>
+          <w:lang w:val="en-US"/>
         </w:rPr>
         <w:t>init</w:t>
       </w:r>
@@ -3407,226 +3444,17 @@
           <w:color w:val="666666"/>
           <w:sz w:val="21"/>
           <w:szCs w:val="21"/>
-        </w:rPr>
-        <w:t> and </w:t>
-      </w:r>
-      <w:proofErr w:type="spellStart"/>
-      <w:r>
-        <w:rPr>
-          <w:rFonts w:ascii="Tahoma" w:hAnsi="Tahoma" w:cs="Tahoma"/>
-          <w:color w:val="666666"/>
-          <w:sz w:val="21"/>
-          <w:szCs w:val="21"/>
-        </w:rPr>
-        <w:t>destroy</w:t>
-      </w:r>
-      <w:proofErr w:type="spellEnd"/>
-      <w:r>
-        <w:rPr>
-          <w:rFonts w:ascii="Tahoma" w:hAnsi="Tahoma" w:cs="Tahoma"/>
-          <w:color w:val="666666"/>
-          <w:sz w:val="21"/>
-          <w:szCs w:val="21"/>
-        </w:rPr>
-        <w:t xml:space="preserve">, </w:t>
-      </w:r>
-      <w:proofErr w:type="spellStart"/>
-      <w:r>
-        <w:rPr>
-          <w:rFonts w:ascii="Tahoma" w:hAnsi="Tahoma" w:cs="Tahoma"/>
-          <w:color w:val="666666"/>
-          <w:sz w:val="21"/>
-          <w:szCs w:val="21"/>
-        </w:rPr>
-        <w:t>to</w:t>
-      </w:r>
-      <w:proofErr w:type="spellEnd"/>
-      <w:r>
-        <w:rPr>
-          <w:rFonts w:ascii="Tahoma" w:hAnsi="Tahoma" w:cs="Tahoma"/>
-          <w:color w:val="666666"/>
-          <w:sz w:val="21"/>
-          <w:szCs w:val="21"/>
-        </w:rPr>
-        <w:t xml:space="preserve"> </w:t>
-      </w:r>
-      <w:proofErr w:type="spellStart"/>
-      <w:r>
-        <w:rPr>
-          <w:rFonts w:ascii="Tahoma" w:hAnsi="Tahoma" w:cs="Tahoma"/>
-          <w:color w:val="666666"/>
-          <w:sz w:val="21"/>
-          <w:szCs w:val="21"/>
-        </w:rPr>
-        <w:t>manage</w:t>
-      </w:r>
-      <w:proofErr w:type="spellEnd"/>
-      <w:r>
-        <w:rPr>
-          <w:rFonts w:ascii="Tahoma" w:hAnsi="Tahoma" w:cs="Tahoma"/>
-          <w:color w:val="666666"/>
-          <w:sz w:val="21"/>
-          <w:szCs w:val="21"/>
-        </w:rPr>
-        <w:t xml:space="preserve"> </w:t>
-      </w:r>
-      <w:proofErr w:type="spellStart"/>
-      <w:r>
-        <w:rPr>
-          <w:rFonts w:ascii="Tahoma" w:hAnsi="Tahoma" w:cs="Tahoma"/>
-          <w:color w:val="666666"/>
-          <w:sz w:val="21"/>
-          <w:szCs w:val="21"/>
-        </w:rPr>
-        <w:t>resources</w:t>
-      </w:r>
-      <w:proofErr w:type="spellEnd"/>
-      <w:r>
-        <w:rPr>
-          <w:rFonts w:ascii="Tahoma" w:hAnsi="Tahoma" w:cs="Tahoma"/>
-          <w:color w:val="666666"/>
-          <w:sz w:val="21"/>
-          <w:szCs w:val="21"/>
-        </w:rPr>
-        <w:t xml:space="preserve"> </w:t>
-      </w:r>
-      <w:proofErr w:type="spellStart"/>
-      <w:r>
-        <w:rPr>
-          <w:rFonts w:ascii="Tahoma" w:hAnsi="Tahoma" w:cs="Tahoma"/>
-          <w:color w:val="666666"/>
-          <w:sz w:val="21"/>
-          <w:szCs w:val="21"/>
-        </w:rPr>
-        <w:t>that</w:t>
-      </w:r>
-      <w:proofErr w:type="spellEnd"/>
-      <w:r>
-        <w:rPr>
-          <w:rFonts w:ascii="Tahoma" w:hAnsi="Tahoma" w:cs="Tahoma"/>
-          <w:color w:val="666666"/>
-          <w:sz w:val="21"/>
-          <w:szCs w:val="21"/>
-        </w:rPr>
-        <w:t xml:space="preserve"> are </w:t>
-      </w:r>
-      <w:proofErr w:type="spellStart"/>
-      <w:r>
-        <w:rPr>
-          <w:rFonts w:ascii="Tahoma" w:hAnsi="Tahoma" w:cs="Tahoma"/>
-          <w:color w:val="666666"/>
-          <w:sz w:val="21"/>
-          <w:szCs w:val="21"/>
-        </w:rPr>
-        <w:t>held</w:t>
-      </w:r>
-      <w:proofErr w:type="spellEnd"/>
-      <w:r>
-        <w:rPr>
-          <w:rFonts w:ascii="Tahoma" w:hAnsi="Tahoma" w:cs="Tahoma"/>
-          <w:color w:val="666666"/>
-          <w:sz w:val="21"/>
-          <w:szCs w:val="21"/>
-        </w:rPr>
-        <w:t xml:space="preserve"> for </w:t>
-      </w:r>
-      <w:proofErr w:type="spellStart"/>
-      <w:r>
-        <w:rPr>
-          <w:rFonts w:ascii="Tahoma" w:hAnsi="Tahoma" w:cs="Tahoma"/>
-          <w:color w:val="666666"/>
-          <w:sz w:val="21"/>
-          <w:szCs w:val="21"/>
-        </w:rPr>
-        <w:t>the</w:t>
-      </w:r>
-      <w:proofErr w:type="spellEnd"/>
-      <w:r>
-        <w:rPr>
-          <w:rFonts w:ascii="Tahoma" w:hAnsi="Tahoma" w:cs="Tahoma"/>
-          <w:color w:val="666666"/>
-          <w:sz w:val="21"/>
-          <w:szCs w:val="21"/>
-        </w:rPr>
-        <w:t xml:space="preserve"> </w:t>
-      </w:r>
-      <w:proofErr w:type="spellStart"/>
-      <w:r>
-        <w:rPr>
-          <w:rFonts w:ascii="Tahoma" w:hAnsi="Tahoma" w:cs="Tahoma"/>
-          <w:color w:val="666666"/>
-          <w:sz w:val="21"/>
-          <w:szCs w:val="21"/>
-        </w:rPr>
-        <w:t>life</w:t>
-      </w:r>
-      <w:proofErr w:type="spellEnd"/>
-      <w:r>
-        <w:rPr>
-          <w:rFonts w:ascii="Tahoma" w:hAnsi="Tahoma" w:cs="Tahoma"/>
-          <w:color w:val="666666"/>
-          <w:sz w:val="21"/>
-          <w:szCs w:val="21"/>
-        </w:rPr>
-        <w:t xml:space="preserve"> </w:t>
-      </w:r>
-      <w:proofErr w:type="spellStart"/>
-      <w:r>
-        <w:rPr>
-          <w:rFonts w:ascii="Tahoma" w:hAnsi="Tahoma" w:cs="Tahoma"/>
-          <w:color w:val="666666"/>
-          <w:sz w:val="21"/>
-          <w:szCs w:val="21"/>
-        </w:rPr>
-        <w:t>of</w:t>
-      </w:r>
-      <w:proofErr w:type="spellEnd"/>
-      <w:r>
-        <w:rPr>
-          <w:rFonts w:ascii="Tahoma" w:hAnsi="Tahoma" w:cs="Tahoma"/>
-          <w:color w:val="666666"/>
-          <w:sz w:val="21"/>
-          <w:szCs w:val="21"/>
-        </w:rPr>
-        <w:t xml:space="preserve"> </w:t>
-      </w:r>
-      <w:proofErr w:type="spellStart"/>
-      <w:r>
-        <w:rPr>
-          <w:rFonts w:ascii="Tahoma" w:hAnsi="Tahoma" w:cs="Tahoma"/>
-          <w:color w:val="666666"/>
-          <w:sz w:val="21"/>
-          <w:szCs w:val="21"/>
-        </w:rPr>
-        <w:t>the</w:t>
-      </w:r>
-      <w:proofErr w:type="spellEnd"/>
-      <w:r>
-        <w:rPr>
-          <w:rFonts w:ascii="Tahoma" w:hAnsi="Tahoma" w:cs="Tahoma"/>
-          <w:color w:val="666666"/>
-          <w:sz w:val="21"/>
-          <w:szCs w:val="21"/>
-        </w:rPr>
-        <w:t xml:space="preserve"> </w:t>
-      </w:r>
-      <w:proofErr w:type="spellStart"/>
-      <w:r>
-        <w:rPr>
-          <w:rFonts w:ascii="Tahoma" w:hAnsi="Tahoma" w:cs="Tahoma"/>
-          <w:color w:val="666666"/>
-          <w:sz w:val="21"/>
-          <w:szCs w:val="21"/>
-        </w:rPr>
-        <w:t>servlet</w:t>
-      </w:r>
-      <w:proofErr w:type="spellEnd"/>
-      <w:r>
-        <w:rPr>
-          <w:rFonts w:ascii="Tahoma" w:hAnsi="Tahoma" w:cs="Tahoma"/>
-          <w:color w:val="666666"/>
-          <w:sz w:val="21"/>
-          <w:szCs w:val="21"/>
+          <w:lang w:val="en-US"/>
+        </w:rPr>
+        <w:t> and destroy, to manage resources that are held for the life of the servlet</w:t>
+      </w:r>
+      <w:r>
+        <w:rPr>
+          <w:rFonts w:ascii="Tahoma" w:hAnsi="Tahoma" w:cs="Tahoma"/>
+          <w:color w:val="666666"/>
+          <w:sz w:val="21"/>
+          <w:szCs w:val="21"/>
+          <w:lang w:val="en-US"/>
         </w:rPr>
         <w:br/>
       </w:r>
@@ -3637,6 +3465,7 @@
           <w:color w:val="666666"/>
           <w:sz w:val="21"/>
           <w:szCs w:val="21"/>
+          <w:lang w:val="en-US"/>
         </w:rPr>
         <w:t>getServletInfo</w:t>
       </w:r>
@@ -3647,182 +3476,40 @@
           <w:color w:val="666666"/>
           <w:sz w:val="21"/>
           <w:szCs w:val="21"/>
-        </w:rPr>
-        <w:t xml:space="preserve">, </w:t>
-      </w:r>
-      <w:proofErr w:type="spellStart"/>
-      <w:r>
-        <w:rPr>
-          <w:rFonts w:ascii="Tahoma" w:hAnsi="Tahoma" w:cs="Tahoma"/>
-          <w:color w:val="666666"/>
-          <w:sz w:val="21"/>
-          <w:szCs w:val="21"/>
-        </w:rPr>
-        <w:t>which</w:t>
-      </w:r>
-      <w:proofErr w:type="spellEnd"/>
-      <w:r>
-        <w:rPr>
-          <w:rFonts w:ascii="Tahoma" w:hAnsi="Tahoma" w:cs="Tahoma"/>
-          <w:color w:val="666666"/>
-          <w:sz w:val="21"/>
-          <w:szCs w:val="21"/>
-        </w:rPr>
-        <w:t xml:space="preserve"> </w:t>
-      </w:r>
-      <w:proofErr w:type="spellStart"/>
-      <w:r>
-        <w:rPr>
-          <w:rFonts w:ascii="Tahoma" w:hAnsi="Tahoma" w:cs="Tahoma"/>
-          <w:color w:val="666666"/>
-          <w:sz w:val="21"/>
-          <w:szCs w:val="21"/>
-        </w:rPr>
-        <w:t>the</w:t>
-      </w:r>
-      <w:proofErr w:type="spellEnd"/>
-      <w:r>
-        <w:rPr>
-          <w:rFonts w:ascii="Tahoma" w:hAnsi="Tahoma" w:cs="Tahoma"/>
-          <w:color w:val="666666"/>
-          <w:sz w:val="21"/>
-          <w:szCs w:val="21"/>
-        </w:rPr>
-        <w:t xml:space="preserve"> </w:t>
-      </w:r>
-      <w:proofErr w:type="spellStart"/>
-      <w:r>
-        <w:rPr>
-          <w:rFonts w:ascii="Tahoma" w:hAnsi="Tahoma" w:cs="Tahoma"/>
-          <w:color w:val="666666"/>
-          <w:sz w:val="21"/>
-          <w:szCs w:val="21"/>
-        </w:rPr>
-        <w:t>servlet</w:t>
-      </w:r>
-      <w:proofErr w:type="spellEnd"/>
-      <w:r>
-        <w:rPr>
-          <w:rFonts w:ascii="Tahoma" w:hAnsi="Tahoma" w:cs="Tahoma"/>
-          <w:color w:val="666666"/>
-          <w:sz w:val="21"/>
-          <w:szCs w:val="21"/>
-        </w:rPr>
-        <w:t xml:space="preserve"> uses </w:t>
-      </w:r>
-      <w:proofErr w:type="spellStart"/>
-      <w:r>
-        <w:rPr>
-          <w:rFonts w:ascii="Tahoma" w:hAnsi="Tahoma" w:cs="Tahoma"/>
-          <w:color w:val="666666"/>
-          <w:sz w:val="21"/>
-          <w:szCs w:val="21"/>
-        </w:rPr>
-        <w:t>to</w:t>
-      </w:r>
-      <w:proofErr w:type="spellEnd"/>
-      <w:r>
-        <w:rPr>
-          <w:rFonts w:ascii="Tahoma" w:hAnsi="Tahoma" w:cs="Tahoma"/>
-          <w:color w:val="666666"/>
-          <w:sz w:val="21"/>
-          <w:szCs w:val="21"/>
-        </w:rPr>
-        <w:t xml:space="preserve"> </w:t>
-      </w:r>
-      <w:proofErr w:type="spellStart"/>
-      <w:r>
-        <w:rPr>
-          <w:rFonts w:ascii="Tahoma" w:hAnsi="Tahoma" w:cs="Tahoma"/>
-          <w:color w:val="666666"/>
-          <w:sz w:val="21"/>
-          <w:szCs w:val="21"/>
-        </w:rPr>
-        <w:t>provide</w:t>
-      </w:r>
-      <w:proofErr w:type="spellEnd"/>
-      <w:r>
-        <w:rPr>
-          <w:rFonts w:ascii="Tahoma" w:hAnsi="Tahoma" w:cs="Tahoma"/>
-          <w:color w:val="666666"/>
-          <w:sz w:val="21"/>
-          <w:szCs w:val="21"/>
-        </w:rPr>
-        <w:t xml:space="preserve"> </w:t>
-      </w:r>
-      <w:proofErr w:type="spellStart"/>
-      <w:r>
-        <w:rPr>
-          <w:rFonts w:ascii="Tahoma" w:hAnsi="Tahoma" w:cs="Tahoma"/>
-          <w:color w:val="666666"/>
-          <w:sz w:val="21"/>
-          <w:szCs w:val="21"/>
-        </w:rPr>
-        <w:t>information</w:t>
-      </w:r>
-      <w:proofErr w:type="spellEnd"/>
-      <w:r>
-        <w:rPr>
-          <w:rFonts w:ascii="Tahoma" w:hAnsi="Tahoma" w:cs="Tahoma"/>
-          <w:color w:val="666666"/>
-          <w:sz w:val="21"/>
-          <w:szCs w:val="21"/>
-        </w:rPr>
-        <w:t xml:space="preserve"> </w:t>
-      </w:r>
-      <w:proofErr w:type="spellStart"/>
-      <w:r>
-        <w:rPr>
-          <w:rFonts w:ascii="Tahoma" w:hAnsi="Tahoma" w:cs="Tahoma"/>
-          <w:color w:val="666666"/>
-          <w:sz w:val="21"/>
-          <w:szCs w:val="21"/>
-        </w:rPr>
-        <w:t>about</w:t>
-      </w:r>
-      <w:proofErr w:type="spellEnd"/>
-      <w:r>
-        <w:rPr>
-          <w:rFonts w:ascii="Tahoma" w:hAnsi="Tahoma" w:cs="Tahoma"/>
-          <w:color w:val="666666"/>
-          <w:sz w:val="21"/>
-          <w:szCs w:val="21"/>
-        </w:rPr>
-        <w:t xml:space="preserve"> </w:t>
-      </w:r>
-      <w:proofErr w:type="spellStart"/>
-      <w:r>
-        <w:rPr>
-          <w:rFonts w:ascii="Tahoma" w:hAnsi="Tahoma" w:cs="Tahoma"/>
-          <w:color w:val="666666"/>
-          <w:sz w:val="21"/>
-          <w:szCs w:val="21"/>
-        </w:rPr>
-        <w:t>itself</w:t>
-      </w:r>
-      <w:proofErr w:type="spellEnd"/>
-    </w:p>
-    <w:p>
-      <w:pPr>
-        <w:pStyle w:val="NormalWeb"/>
-        <w:shd w:val="clear" w:color="auto" w:fill="FFFBF9"/>
-        <w:spacing w:before="0" w:beforeAutospacing="0" w:after="0" w:afterAutospacing="0" w:line="336" w:lineRule="atLeast"/>
-        <w:rPr>
-          <w:rFonts w:ascii="Tahoma" w:hAnsi="Tahoma" w:cs="Tahoma"/>
-          <w:color w:val="666666"/>
-          <w:sz w:val="21"/>
-          <w:szCs w:val="21"/>
-        </w:rPr>
-      </w:pPr>
-      <w:r>
-        <w:rPr>
-          <w:rFonts w:ascii="Tahoma" w:hAnsi="Tahoma" w:cs="Tahoma"/>
-          <w:color w:val="666666"/>
-          <w:sz w:val="21"/>
-          <w:szCs w:val="21"/>
-        </w:rPr>
-        <w:lastRenderedPageBreak/>
+          <w:lang w:val="en-US"/>
+        </w:rPr>
+        <w:t>, which the servlet uses to provide information about itself</w:t>
+      </w:r>
+    </w:p>
+    <w:p>
+      <w:pPr>
+        <w:pStyle w:val="NormalWeb"/>
+        <w:shd w:val="clear" w:color="auto" w:fill="FFFBF9"/>
+        <w:spacing w:before="0" w:beforeAutospacing="0" w:after="0" w:afterAutospacing="0" w:line="336" w:lineRule="atLeast"/>
+        <w:rPr>
+          <w:rFonts w:ascii="Tahoma" w:hAnsi="Tahoma" w:cs="Tahoma"/>
+          <w:color w:val="666666"/>
+          <w:sz w:val="21"/>
+          <w:szCs w:val="21"/>
+        </w:rPr>
+      </w:pPr>
+      <w:r>
+        <w:rPr>
+          <w:rFonts w:ascii="Tahoma" w:hAnsi="Tahoma" w:cs="Tahoma"/>
+          <w:color w:val="666666"/>
+          <w:sz w:val="21"/>
+          <w:szCs w:val="21"/>
+          <w:lang w:val="en-US"/>
+        </w:rPr>
         <w:br/>
+      </w:r>
+      <w:r>
+        <w:rPr>
+          <w:rFonts w:ascii="Tahoma" w:hAnsi="Tahoma" w:cs="Tahoma"/>
+          <w:color w:val="666666"/>
+          <w:sz w:val="21"/>
+          <w:szCs w:val="21"/>
+        </w:rPr>
         <w:t>Estamos lidando com a classe </w:t>
       </w:r>
       <w:proofErr w:type="spellStart"/>
@@ -3886,6 +3573,7 @@
           <w:sz w:val="21"/>
           <w:szCs w:val="21"/>
         </w:rPr>
+        <w:lastRenderedPageBreak/>
         <w:t>JBoss</w:t>
       </w:r>
       <w:proofErr w:type="spellEnd"/>
@@ -4509,10 +4197,11 @@
         <w:shd w:val="clear" w:color="auto" w:fill="FFFBF9"/>
         <w:spacing w:before="0" w:beforeAutospacing="0" w:after="0" w:afterAutospacing="0" w:line="336" w:lineRule="atLeast"/>
         <w:rPr>
-          <w:rFonts w:ascii="Tahoma" w:hAnsi="Tahoma" w:cs="Tahoma"/>
-          <w:color w:val="666666"/>
-          <w:sz w:val="21"/>
-          <w:szCs w:val="21"/>
+          <w:rFonts w:ascii="Helvetica" w:hAnsi="Helvetica"/>
+          <w:color w:val="343A40"/>
+          <w:sz w:val="21"/>
+          <w:szCs w:val="21"/>
+          <w:shd w:val="clear" w:color="auto" w:fill="FFFFFF"/>
         </w:rPr>
       </w:pPr>
       <w:r>
@@ -4524,6 +4213,489 @@
           <w:shd w:val="clear" w:color="auto" w:fill="FFFBF9"/>
         </w:rPr>
         <w:br/>
+      </w:r>
+      <w:r>
+        <w:rPr>
+          <w:rFonts w:ascii="Helvetica" w:hAnsi="Helvetica"/>
+          <w:color w:val="343A40"/>
+          <w:sz w:val="21"/>
+          <w:szCs w:val="21"/>
+          <w:shd w:val="clear" w:color="auto" w:fill="FFFFFF"/>
+        </w:rPr>
+        <w:t>A partir da interpretação do trecho JSF (</w:t>
+      </w:r>
+      <w:proofErr w:type="spellStart"/>
+      <w:proofErr w:type="gramStart"/>
+      <w:r>
+        <w:rPr>
+          <w:rFonts w:ascii="Helvetica" w:hAnsi="Helvetica"/>
+          <w:color w:val="343A40"/>
+          <w:sz w:val="21"/>
+          <w:szCs w:val="21"/>
+          <w:shd w:val="clear" w:color="auto" w:fill="FFFFFF"/>
+        </w:rPr>
+        <w:t>JavaServer</w:t>
+      </w:r>
+      <w:proofErr w:type="spellEnd"/>
+      <w:proofErr w:type="gramEnd"/>
+      <w:r>
+        <w:rPr>
+          <w:rFonts w:ascii="Helvetica" w:hAnsi="Helvetica"/>
+          <w:color w:val="343A40"/>
+          <w:sz w:val="21"/>
+          <w:szCs w:val="21"/>
+          <w:shd w:val="clear" w:color="auto" w:fill="FFFFFF"/>
+        </w:rPr>
+        <w:t xml:space="preserve"> Faces), versão 2, no código a seguir, verifica-se que uma providência válida é configurar o </w:t>
+      </w:r>
+      <w:proofErr w:type="spellStart"/>
+      <w:r>
+        <w:rPr>
+          <w:rFonts w:ascii="Helvetica" w:hAnsi="Helvetica"/>
+          <w:color w:val="343A40"/>
+          <w:sz w:val="21"/>
+          <w:szCs w:val="21"/>
+          <w:shd w:val="clear" w:color="auto" w:fill="FFFFFF"/>
+        </w:rPr>
+        <w:t>managed-bean</w:t>
+      </w:r>
+      <w:proofErr w:type="spellEnd"/>
+      <w:r>
+        <w:rPr>
+          <w:rFonts w:ascii="Helvetica" w:hAnsi="Helvetica"/>
+          <w:color w:val="343A40"/>
+          <w:sz w:val="21"/>
+          <w:szCs w:val="21"/>
+          <w:shd w:val="clear" w:color="auto" w:fill="FFFFFF"/>
+        </w:rPr>
+        <w:t xml:space="preserve"> </w:t>
+      </w:r>
+      <w:proofErr w:type="spellStart"/>
+      <w:r>
+        <w:rPr>
+          <w:rFonts w:ascii="Helvetica" w:hAnsi="Helvetica"/>
+          <w:color w:val="343A40"/>
+          <w:sz w:val="21"/>
+          <w:szCs w:val="21"/>
+          <w:shd w:val="clear" w:color="auto" w:fill="FFFFFF"/>
+        </w:rPr>
+        <w:t>clientePage</w:t>
+      </w:r>
+      <w:proofErr w:type="spellEnd"/>
+      <w:r>
+        <w:rPr>
+          <w:rFonts w:ascii="Helvetica" w:hAnsi="Helvetica"/>
+          <w:color w:val="343A40"/>
+          <w:sz w:val="21"/>
+          <w:szCs w:val="21"/>
+          <w:shd w:val="clear" w:color="auto" w:fill="FFFFFF"/>
+        </w:rPr>
+        <w:t xml:space="preserve"> no arquivo faces-config.xml. </w:t>
+      </w:r>
+    </w:p>
+    <w:p>
+      <w:pPr>
+        <w:pStyle w:val="NormalWeb"/>
+        <w:shd w:val="clear" w:color="auto" w:fill="FFFBF9"/>
+        <w:spacing w:before="0" w:beforeAutospacing="0" w:after="0" w:afterAutospacing="0" w:line="336" w:lineRule="atLeast"/>
+        <w:rPr>
+          <w:rFonts w:ascii="Helvetica" w:hAnsi="Helvetica"/>
+          <w:color w:val="343A40"/>
+          <w:sz w:val="21"/>
+          <w:szCs w:val="21"/>
+          <w:shd w:val="clear" w:color="auto" w:fill="FFFFFF"/>
+        </w:rPr>
+      </w:pPr>
+      <w:r>
+        <w:rPr>
+          <w:rFonts w:ascii="Helvetica" w:hAnsi="Helvetica"/>
+          <w:color w:val="343A40"/>
+          <w:sz w:val="21"/>
+          <w:szCs w:val="21"/>
+          <w:shd w:val="clear" w:color="auto" w:fill="FFFFFF"/>
+        </w:rPr>
+        <w:t>&lt;</w:t>
+      </w:r>
+      <w:proofErr w:type="spellStart"/>
+      <w:proofErr w:type="gramStart"/>
+      <w:r>
+        <w:rPr>
+          <w:rFonts w:ascii="Helvetica" w:hAnsi="Helvetica"/>
+          <w:color w:val="343A40"/>
+          <w:sz w:val="21"/>
+          <w:szCs w:val="21"/>
+          <w:shd w:val="clear" w:color="auto" w:fill="FFFFFF"/>
+        </w:rPr>
+        <w:t>f:</w:t>
+      </w:r>
+      <w:proofErr w:type="gramEnd"/>
+      <w:r>
+        <w:rPr>
+          <w:rFonts w:ascii="Helvetica" w:hAnsi="Helvetica"/>
+          <w:color w:val="343A40"/>
+          <w:sz w:val="21"/>
+          <w:szCs w:val="21"/>
+          <w:shd w:val="clear" w:color="auto" w:fill="FFFFFF"/>
+        </w:rPr>
+        <w:t>view</w:t>
+      </w:r>
+      <w:proofErr w:type="spellEnd"/>
+      <w:r>
+        <w:rPr>
+          <w:rFonts w:ascii="Helvetica" w:hAnsi="Helvetica"/>
+          <w:color w:val="343A40"/>
+          <w:sz w:val="21"/>
+          <w:szCs w:val="21"/>
+          <w:shd w:val="clear" w:color="auto" w:fill="FFFFFF"/>
+        </w:rPr>
+        <w:t xml:space="preserve">&gt; </w:t>
+      </w:r>
+    </w:p>
+    <w:p>
+      <w:pPr>
+        <w:pStyle w:val="NormalWeb"/>
+        <w:shd w:val="clear" w:color="auto" w:fill="FFFBF9"/>
+        <w:spacing w:before="0" w:beforeAutospacing="0" w:after="0" w:afterAutospacing="0" w:line="336" w:lineRule="atLeast"/>
+        <w:rPr>
+          <w:rFonts w:ascii="Helvetica" w:hAnsi="Helvetica"/>
+          <w:color w:val="343A40"/>
+          <w:sz w:val="21"/>
+          <w:szCs w:val="21"/>
+          <w:shd w:val="clear" w:color="auto" w:fill="FFFFFF"/>
+        </w:rPr>
+      </w:pPr>
+      <w:r>
+        <w:rPr>
+          <w:rFonts w:ascii="Helvetica" w:hAnsi="Helvetica"/>
+          <w:color w:val="343A40"/>
+          <w:sz w:val="21"/>
+          <w:szCs w:val="21"/>
+          <w:shd w:val="clear" w:color="auto" w:fill="FFFFFF"/>
+        </w:rPr>
+        <w:t>&lt;</w:t>
+      </w:r>
+      <w:proofErr w:type="spellStart"/>
+      <w:proofErr w:type="gramStart"/>
+      <w:r>
+        <w:rPr>
+          <w:rFonts w:ascii="Helvetica" w:hAnsi="Helvetica"/>
+          <w:color w:val="343A40"/>
+          <w:sz w:val="21"/>
+          <w:szCs w:val="21"/>
+          <w:shd w:val="clear" w:color="auto" w:fill="FFFFFF"/>
+        </w:rPr>
+        <w:t>h:</w:t>
+      </w:r>
+      <w:proofErr w:type="gramEnd"/>
+      <w:r>
+        <w:rPr>
+          <w:rFonts w:ascii="Helvetica" w:hAnsi="Helvetica"/>
+          <w:color w:val="343A40"/>
+          <w:sz w:val="21"/>
+          <w:szCs w:val="21"/>
+          <w:shd w:val="clear" w:color="auto" w:fill="FFFFFF"/>
+        </w:rPr>
+        <w:t>form</w:t>
+      </w:r>
+      <w:proofErr w:type="spellEnd"/>
+      <w:r>
+        <w:rPr>
+          <w:rFonts w:ascii="Helvetica" w:hAnsi="Helvetica"/>
+          <w:color w:val="343A40"/>
+          <w:sz w:val="21"/>
+          <w:szCs w:val="21"/>
+          <w:shd w:val="clear" w:color="auto" w:fill="FFFFFF"/>
+        </w:rPr>
+        <w:t xml:space="preserve"> id=”</w:t>
+      </w:r>
+      <w:proofErr w:type="spellStart"/>
+      <w:r>
+        <w:rPr>
+          <w:rFonts w:ascii="Helvetica" w:hAnsi="Helvetica"/>
+          <w:color w:val="343A40"/>
+          <w:sz w:val="21"/>
+          <w:szCs w:val="21"/>
+          <w:shd w:val="clear" w:color="auto" w:fill="FFFFFF"/>
+        </w:rPr>
+        <w:t>clienteForm</w:t>
+      </w:r>
+      <w:proofErr w:type="spellEnd"/>
+      <w:r>
+        <w:rPr>
+          <w:rFonts w:ascii="Helvetica" w:hAnsi="Helvetica"/>
+          <w:color w:val="343A40"/>
+          <w:sz w:val="21"/>
+          <w:szCs w:val="21"/>
+          <w:shd w:val="clear" w:color="auto" w:fill="FFFFFF"/>
+        </w:rPr>
+        <w:t>”&gt; &lt;</w:t>
+      </w:r>
+      <w:proofErr w:type="spellStart"/>
+      <w:r>
+        <w:rPr>
+          <w:rFonts w:ascii="Helvetica" w:hAnsi="Helvetica"/>
+          <w:color w:val="343A40"/>
+          <w:sz w:val="21"/>
+          <w:szCs w:val="21"/>
+          <w:shd w:val="clear" w:color="auto" w:fill="FFFFFF"/>
+        </w:rPr>
+        <w:t>h:outputLabel</w:t>
+      </w:r>
+      <w:proofErr w:type="spellEnd"/>
+      <w:r>
+        <w:rPr>
+          <w:rFonts w:ascii="Helvetica" w:hAnsi="Helvetica"/>
+          <w:color w:val="343A40"/>
+          <w:sz w:val="21"/>
+          <w:szCs w:val="21"/>
+          <w:shd w:val="clear" w:color="auto" w:fill="FFFFFF"/>
+        </w:rPr>
+        <w:t xml:space="preserve"> for=”</w:t>
+      </w:r>
+      <w:proofErr w:type="spellStart"/>
+      <w:r>
+        <w:rPr>
+          <w:rFonts w:ascii="Helvetica" w:hAnsi="Helvetica"/>
+          <w:color w:val="343A40"/>
+          <w:sz w:val="21"/>
+          <w:szCs w:val="21"/>
+          <w:shd w:val="clear" w:color="auto" w:fill="FFFFFF"/>
+        </w:rPr>
+        <w:t>informeNome</w:t>
+      </w:r>
+      <w:proofErr w:type="spellEnd"/>
+      <w:r>
+        <w:rPr>
+          <w:rFonts w:ascii="Helvetica" w:hAnsi="Helvetica"/>
+          <w:color w:val="343A40"/>
+          <w:sz w:val="21"/>
+          <w:szCs w:val="21"/>
+          <w:shd w:val="clear" w:color="auto" w:fill="FFFFFF"/>
+        </w:rPr>
+        <w:t>” value=”Informe Nome”/&gt; &lt;</w:t>
+      </w:r>
+      <w:proofErr w:type="spellStart"/>
+      <w:r>
+        <w:rPr>
+          <w:rFonts w:ascii="Helvetica" w:hAnsi="Helvetica"/>
+          <w:color w:val="343A40"/>
+          <w:sz w:val="21"/>
+          <w:szCs w:val="21"/>
+          <w:shd w:val="clear" w:color="auto" w:fill="FFFFFF"/>
+        </w:rPr>
+        <w:t>h:inputText</w:t>
+      </w:r>
+      <w:proofErr w:type="spellEnd"/>
+      <w:r>
+        <w:rPr>
+          <w:rFonts w:ascii="Helvetica" w:hAnsi="Helvetica"/>
+          <w:color w:val="343A40"/>
+          <w:sz w:val="21"/>
+          <w:szCs w:val="21"/>
+          <w:shd w:val="clear" w:color="auto" w:fill="FFFFFF"/>
+        </w:rPr>
+        <w:t xml:space="preserve"> id=”</w:t>
+      </w:r>
+      <w:proofErr w:type="spellStart"/>
+      <w:r>
+        <w:rPr>
+          <w:rFonts w:ascii="Helvetica" w:hAnsi="Helvetica"/>
+          <w:color w:val="343A40"/>
+          <w:sz w:val="21"/>
+          <w:szCs w:val="21"/>
+          <w:shd w:val="clear" w:color="auto" w:fill="FFFFFF"/>
+        </w:rPr>
+        <w:t>informeNome</w:t>
+      </w:r>
+      <w:proofErr w:type="spellEnd"/>
+      <w:r>
+        <w:rPr>
+          <w:rFonts w:ascii="Helvetica" w:hAnsi="Helvetica"/>
+          <w:color w:val="343A40"/>
+          <w:sz w:val="21"/>
+          <w:szCs w:val="21"/>
+          <w:shd w:val="clear" w:color="auto" w:fill="FFFFFF"/>
+        </w:rPr>
+        <w:t xml:space="preserve">” value </w:t>
+      </w:r>
+      <w:bookmarkStart w:id="0" w:name="_GoBack"/>
+      <w:r>
+        <w:rPr>
+          <w:rFonts w:ascii="Helvetica" w:hAnsi="Helvetica"/>
+          <w:color w:val="343A40"/>
+          <w:sz w:val="21"/>
+          <w:szCs w:val="21"/>
+          <w:shd w:val="clear" w:color="auto" w:fill="FFFFFF"/>
+        </w:rPr>
+        <w:t>=”#{</w:t>
+      </w:r>
+      <w:proofErr w:type="spellStart"/>
+      <w:r>
+        <w:rPr>
+          <w:rFonts w:ascii="Helvetica" w:hAnsi="Helvetica"/>
+          <w:color w:val="343A40"/>
+          <w:sz w:val="21"/>
+          <w:szCs w:val="21"/>
+          <w:shd w:val="clear" w:color="auto" w:fill="FFFFFF"/>
+        </w:rPr>
+        <w:t>clientePage.nome</w:t>
+      </w:r>
+      <w:bookmarkEnd w:id="0"/>
+      <w:proofErr w:type="spellEnd"/>
+      <w:r>
+        <w:rPr>
+          <w:rFonts w:ascii="Helvetica" w:hAnsi="Helvetica"/>
+          <w:color w:val="343A40"/>
+          <w:sz w:val="21"/>
+          <w:szCs w:val="21"/>
+          <w:shd w:val="clear" w:color="auto" w:fill="FFFFFF"/>
+        </w:rPr>
+        <w:t xml:space="preserve">}”/&gt; </w:t>
+      </w:r>
+    </w:p>
+    <w:p>
+      <w:pPr>
+        <w:pStyle w:val="NormalWeb"/>
+        <w:shd w:val="clear" w:color="auto" w:fill="FFFBF9"/>
+        <w:spacing w:before="0" w:beforeAutospacing="0" w:after="0" w:afterAutospacing="0" w:line="336" w:lineRule="atLeast"/>
+        <w:rPr>
+          <w:rFonts w:ascii="Tahoma" w:hAnsi="Tahoma" w:cs="Tahoma"/>
+          <w:color w:val="666666"/>
+          <w:sz w:val="21"/>
+          <w:szCs w:val="21"/>
+        </w:rPr>
+      </w:pPr>
+      <w:r>
+        <w:rPr>
+          <w:rFonts w:ascii="Helvetica" w:hAnsi="Helvetica"/>
+          <w:color w:val="343A40"/>
+          <w:sz w:val="21"/>
+          <w:szCs w:val="21"/>
+          <w:shd w:val="clear" w:color="auto" w:fill="FFFFFF"/>
+        </w:rPr>
+        <w:t>&lt;</w:t>
+      </w:r>
+      <w:proofErr w:type="spellStart"/>
+      <w:proofErr w:type="gramStart"/>
+      <w:r>
+        <w:rPr>
+          <w:rFonts w:ascii="Helvetica" w:hAnsi="Helvetica"/>
+          <w:color w:val="343A40"/>
+          <w:sz w:val="21"/>
+          <w:szCs w:val="21"/>
+          <w:shd w:val="clear" w:color="auto" w:fill="FFFFFF"/>
+        </w:rPr>
+        <w:t>h:</w:t>
+      </w:r>
+      <w:proofErr w:type="gramEnd"/>
+      <w:r>
+        <w:rPr>
+          <w:rFonts w:ascii="Helvetica" w:hAnsi="Helvetica"/>
+          <w:color w:val="343A40"/>
+          <w:sz w:val="21"/>
+          <w:szCs w:val="21"/>
+          <w:shd w:val="clear" w:color="auto" w:fill="FFFFFF"/>
+        </w:rPr>
+        <w:t>commandButton</w:t>
+      </w:r>
+      <w:proofErr w:type="spellEnd"/>
+      <w:r>
+        <w:rPr>
+          <w:rFonts w:ascii="Helvetica" w:hAnsi="Helvetica"/>
+          <w:color w:val="343A40"/>
+          <w:sz w:val="21"/>
+          <w:szCs w:val="21"/>
+          <w:shd w:val="clear" w:color="auto" w:fill="FFFFFF"/>
+        </w:rPr>
+        <w:t xml:space="preserve"> value=”Nome do Cliente” </w:t>
+      </w:r>
+      <w:proofErr w:type="spellStart"/>
+      <w:r>
+        <w:rPr>
+          <w:rFonts w:ascii="Helvetica" w:hAnsi="Helvetica"/>
+          <w:color w:val="343A40"/>
+          <w:sz w:val="21"/>
+          <w:szCs w:val="21"/>
+          <w:shd w:val="clear" w:color="auto" w:fill="FFFFFF"/>
+        </w:rPr>
+        <w:t>action</w:t>
+      </w:r>
+      <w:proofErr w:type="spellEnd"/>
+      <w:r>
+        <w:rPr>
+          <w:rFonts w:ascii="Helvetica" w:hAnsi="Helvetica"/>
+          <w:color w:val="343A40"/>
+          <w:sz w:val="21"/>
+          <w:szCs w:val="21"/>
+          <w:shd w:val="clear" w:color="auto" w:fill="FFFFFF"/>
+        </w:rPr>
+        <w:t>=”#{</w:t>
+      </w:r>
+      <w:proofErr w:type="spellStart"/>
+      <w:r>
+        <w:rPr>
+          <w:rFonts w:ascii="Helvetica" w:hAnsi="Helvetica"/>
+          <w:color w:val="343A40"/>
+          <w:sz w:val="21"/>
+          <w:szCs w:val="21"/>
+          <w:shd w:val="clear" w:color="auto" w:fill="FFFFFF"/>
+        </w:rPr>
+        <w:t>clientePage.cliente</w:t>
+      </w:r>
+      <w:proofErr w:type="spellEnd"/>
+      <w:r>
+        <w:rPr>
+          <w:rFonts w:ascii="Helvetica" w:hAnsi="Helvetica"/>
+          <w:color w:val="343A40"/>
+          <w:sz w:val="21"/>
+          <w:szCs w:val="21"/>
+          <w:shd w:val="clear" w:color="auto" w:fill="FFFFFF"/>
+        </w:rPr>
+        <w:t>}”/&gt; &lt;/</w:t>
+      </w:r>
+      <w:proofErr w:type="spellStart"/>
+      <w:r>
+        <w:rPr>
+          <w:rFonts w:ascii="Helvetica" w:hAnsi="Helvetica"/>
+          <w:color w:val="343A40"/>
+          <w:sz w:val="21"/>
+          <w:szCs w:val="21"/>
+          <w:shd w:val="clear" w:color="auto" w:fill="FFFFFF"/>
+        </w:rPr>
+        <w:t>h:form</w:t>
+      </w:r>
+      <w:proofErr w:type="spellEnd"/>
+      <w:r>
+        <w:rPr>
+          <w:rFonts w:ascii="Helvetica" w:hAnsi="Helvetica"/>
+          <w:color w:val="343A40"/>
+          <w:sz w:val="21"/>
+          <w:szCs w:val="21"/>
+          <w:shd w:val="clear" w:color="auto" w:fill="FFFFFF"/>
+        </w:rPr>
+        <w:t>&gt; &lt;/</w:t>
+      </w:r>
+      <w:proofErr w:type="spellStart"/>
+      <w:r>
+        <w:rPr>
+          <w:rFonts w:ascii="Helvetica" w:hAnsi="Helvetica"/>
+          <w:color w:val="343A40"/>
+          <w:sz w:val="21"/>
+          <w:szCs w:val="21"/>
+          <w:shd w:val="clear" w:color="auto" w:fill="FFFFFF"/>
+        </w:rPr>
+        <w:t>f:view</w:t>
+      </w:r>
+      <w:proofErr w:type="spellEnd"/>
+      <w:r>
+        <w:rPr>
+          <w:rFonts w:ascii="Helvetica" w:hAnsi="Helvetica"/>
+          <w:color w:val="343A40"/>
+          <w:sz w:val="21"/>
+          <w:szCs w:val="21"/>
+          <w:shd w:val="clear" w:color="auto" w:fill="FFFFFF"/>
+        </w:rPr>
+        <w:t>&gt;</w:t>
       </w:r>
     </w:p>
     <w:p>

--- a/Programação/Java e Orientação a Objetos.docx
+++ b/Programação/Java e Orientação a Objetos.docx
@@ -133,19 +133,11 @@
       <w:r>
         <w:t xml:space="preserve">ser </w:t>
       </w:r>
-      <w:proofErr w:type="spellStart"/>
-      <w:r>
-        <w:rPr>
-          <w:b/>
-        </w:rPr>
-        <w:t>abstratic</w:t>
-      </w:r>
-      <w:proofErr w:type="spellEnd"/>
-      <w:r>
-        <w:rPr>
-          <w:b/>
-        </w:rPr>
-        <w:t xml:space="preserve"> e final</w:t>
+      <w:r>
+        <w:rPr>
+          <w:b/>
+        </w:rPr>
+        <w:t>abstratic e final</w:t>
       </w:r>
       <w:r>
         <w:t xml:space="preserve"> ao mesmo tempo. Ocorrerá erro de compilação.</w:t>
@@ -200,14 +192,9 @@
       <w:r>
         <w:t xml:space="preserve">Como uma classe abstrata não pode ser instanciada, para acessar seu construtor, a subclasse deverá utilizar </w:t>
       </w:r>
-      <w:proofErr w:type="spellStart"/>
       <w:proofErr w:type="gramStart"/>
       <w:r>
-        <w:t>super</w:t>
-      </w:r>
-      <w:proofErr w:type="spellEnd"/>
-      <w:r>
-        <w:t>(</w:t>
+        <w:t>super(</w:t>
       </w:r>
       <w:proofErr w:type="gramEnd"/>
       <w:r>
@@ -696,7 +683,7 @@
           <w:sz w:val="21"/>
           <w:szCs w:val="21"/>
         </w:rPr>
-        <w:t xml:space="preserve"> Server , é um Servlet Container de Java de código aberto desenvolvido pela Fundação Apache Software (ASF). O </w:t>
+        <w:t xml:space="preserve"> Server , é um </w:t>
       </w:r>
       <w:proofErr w:type="spellStart"/>
       <w:r>
@@ -707,6 +694,28 @@
           <w:sz w:val="21"/>
           <w:szCs w:val="21"/>
         </w:rPr>
+        <w:t>Servlet</w:t>
+      </w:r>
+      <w:proofErr w:type="spellEnd"/>
+      <w:r>
+        <w:rPr>
+          <w:rStyle w:val="Forte"/>
+          <w:rFonts w:ascii="Tahoma" w:hAnsi="Tahoma" w:cs="Tahoma"/>
+          <w:color w:val="0000FF"/>
+          <w:sz w:val="21"/>
+          <w:szCs w:val="21"/>
+        </w:rPr>
+        <w:t xml:space="preserve"> Container de Java de código aberto desenvolvido pela Fundação Apache Software (ASF). O </w:t>
+      </w:r>
+      <w:proofErr w:type="spellStart"/>
+      <w:r>
+        <w:rPr>
+          <w:rStyle w:val="Forte"/>
+          <w:rFonts w:ascii="Tahoma" w:hAnsi="Tahoma" w:cs="Tahoma"/>
+          <w:color w:val="0000FF"/>
+          <w:sz w:val="21"/>
+          <w:szCs w:val="21"/>
+        </w:rPr>
         <w:t>Tomcat</w:t>
       </w:r>
       <w:proofErr w:type="spellEnd"/>
@@ -738,7 +747,29 @@
           <w:sz w:val="21"/>
           <w:szCs w:val="21"/>
         </w:rPr>
-        <w:t>incluindo Java Servlet , </w:t>
+        <w:t xml:space="preserve">incluindo Java </w:t>
+      </w:r>
+      <w:proofErr w:type="spellStart"/>
+      <w:r>
+        <w:rPr>
+          <w:rStyle w:val="Forte"/>
+          <w:rFonts w:ascii="Tahoma" w:hAnsi="Tahoma" w:cs="Tahoma"/>
+          <w:color w:val="0000FF"/>
+          <w:sz w:val="21"/>
+          <w:szCs w:val="21"/>
+        </w:rPr>
+        <w:t>Servlet</w:t>
+      </w:r>
+      <w:proofErr w:type="spellEnd"/>
+      <w:r>
+        <w:rPr>
+          <w:rStyle w:val="Forte"/>
+          <w:rFonts w:ascii="Tahoma" w:hAnsi="Tahoma" w:cs="Tahoma"/>
+          <w:color w:val="0000FF"/>
+          <w:sz w:val="21"/>
+          <w:szCs w:val="21"/>
+        </w:rPr>
+        <w:t> , </w:t>
       </w:r>
       <w:proofErr w:type="spellStart"/>
       <w:r>
@@ -1099,27 +1130,7 @@
           <w:sz w:val="21"/>
           <w:szCs w:val="21"/>
         </w:rPr>
-        <w:t xml:space="preserve"> </w:t>
-      </w:r>
-      <w:proofErr w:type="spellStart"/>
-      <w:r>
-        <w:rPr>
-          <w:rFonts w:ascii="Tahoma" w:hAnsi="Tahoma" w:cs="Tahoma"/>
-          <w:color w:val="666666"/>
-          <w:sz w:val="21"/>
-          <w:szCs w:val="21"/>
-        </w:rPr>
-        <w:t>Beans</w:t>
-      </w:r>
-      <w:proofErr w:type="spellEnd"/>
-      <w:r>
-        <w:rPr>
-          <w:rFonts w:ascii="Tahoma" w:hAnsi="Tahoma" w:cs="Tahoma"/>
-          <w:color w:val="666666"/>
-          <w:sz w:val="21"/>
-          <w:szCs w:val="21"/>
-        </w:rPr>
-        <w:t xml:space="preserve"> (</w:t>
+        <w:t xml:space="preserve"> Beans (</w:t>
       </w:r>
       <w:proofErr w:type="spellStart"/>
       <w:r>
@@ -1791,201 +1802,135 @@
           <w:szCs w:val="21"/>
           <w:shd w:val="clear" w:color="auto" w:fill="FFFBF9"/>
         </w:rPr>
+        <w:t xml:space="preserve"> beans e </w:t>
+      </w:r>
+      <w:proofErr w:type="spellStart"/>
+      <w:r>
+        <w:rPr>
+          <w:rFonts w:ascii="Tahoma" w:hAnsi="Tahoma" w:cs="Tahoma"/>
+          <w:color w:val="666666"/>
+          <w:sz w:val="21"/>
+          <w:szCs w:val="21"/>
+          <w:shd w:val="clear" w:color="auto" w:fill="FFFBF9"/>
+        </w:rPr>
+        <w:t>JavaBeans</w:t>
+      </w:r>
+      <w:proofErr w:type="spellEnd"/>
+      <w:r>
+        <w:rPr>
+          <w:rFonts w:ascii="Tahoma" w:hAnsi="Tahoma" w:cs="Tahoma"/>
+          <w:color w:val="666666"/>
+          <w:sz w:val="21"/>
+          <w:szCs w:val="21"/>
+          <w:shd w:val="clear" w:color="auto" w:fill="FFFBF9"/>
+        </w:rPr>
+        <w:t>, existirem dentro do ciclo de vida de uma aplicação com escopos bem definidos. </w:t>
+      </w:r>
+      <w:r>
+        <w:rPr>
+          <w:rFonts w:ascii="Tahoma" w:hAnsi="Tahoma" w:cs="Tahoma"/>
+          <w:color w:val="666666"/>
+          <w:sz w:val="21"/>
+          <w:szCs w:val="21"/>
+        </w:rPr>
+        <w:br/>
+      </w:r>
+      <w:r>
+        <w:rPr>
+          <w:rFonts w:ascii="Tahoma" w:hAnsi="Tahoma" w:cs="Tahoma"/>
+          <w:color w:val="666666"/>
+          <w:sz w:val="21"/>
+          <w:szCs w:val="21"/>
+          <w:shd w:val="clear" w:color="auto" w:fill="FFFBF9"/>
+        </w:rPr>
+        <w:t xml:space="preserve">Além disso, os serviços CDI permitem que os componentes do Java EE, como beans de sessão EJB e beans gerenciados do </w:t>
+      </w:r>
+      <w:proofErr w:type="spellStart"/>
+      <w:r>
+        <w:rPr>
+          <w:rFonts w:ascii="Tahoma" w:hAnsi="Tahoma" w:cs="Tahoma"/>
+          <w:color w:val="666666"/>
+          <w:sz w:val="21"/>
+          <w:szCs w:val="21"/>
+          <w:shd w:val="clear" w:color="auto" w:fill="FFFBF9"/>
+        </w:rPr>
+        <w:t>JavaServer</w:t>
+      </w:r>
+      <w:proofErr w:type="spellEnd"/>
+      <w:r>
+        <w:rPr>
+          <w:rFonts w:ascii="Tahoma" w:hAnsi="Tahoma" w:cs="Tahoma"/>
+          <w:color w:val="666666"/>
+          <w:sz w:val="21"/>
+          <w:szCs w:val="21"/>
+          <w:shd w:val="clear" w:color="auto" w:fill="FFFBF9"/>
+        </w:rPr>
+        <w:t xml:space="preserve"> Faces (JSF), sejam injetados e interajam de maneira acoplada flexível, disparando e observando eventos.</w:t>
+      </w:r>
+    </w:p>
+    <w:p>
+      <w:pPr>
+        <w:pStyle w:val="NormalWeb"/>
+        <w:shd w:val="clear" w:color="auto" w:fill="FFFBF9"/>
+        <w:spacing w:before="0" w:beforeAutospacing="0" w:after="0" w:afterAutospacing="0" w:line="336" w:lineRule="atLeast"/>
+        <w:rPr>
+          <w:rFonts w:ascii="Tahoma" w:hAnsi="Tahoma" w:cs="Tahoma"/>
+          <w:b/>
+          <w:color w:val="666666"/>
+          <w:sz w:val="21"/>
+          <w:szCs w:val="21"/>
+        </w:rPr>
+      </w:pPr>
+      <w:r>
+        <w:rPr>
+          <w:rFonts w:ascii="Tahoma" w:hAnsi="Tahoma" w:cs="Tahoma"/>
+          <w:color w:val="666666"/>
+          <w:sz w:val="21"/>
+          <w:szCs w:val="21"/>
+        </w:rPr>
+        <w:t xml:space="preserve">Se tratando do </w:t>
+      </w:r>
+      <w:proofErr w:type="spellStart"/>
+      <w:r>
+        <w:rPr>
+          <w:rFonts w:ascii="Tahoma" w:hAnsi="Tahoma" w:cs="Tahoma"/>
+          <w:color w:val="666666"/>
+          <w:sz w:val="21"/>
+          <w:szCs w:val="21"/>
+        </w:rPr>
+        <w:t>conteiner</w:t>
+      </w:r>
+      <w:proofErr w:type="spellEnd"/>
+      <w:r>
+        <w:rPr>
+          <w:rFonts w:ascii="Tahoma" w:hAnsi="Tahoma" w:cs="Tahoma"/>
+          <w:color w:val="666666"/>
+          <w:sz w:val="21"/>
+          <w:szCs w:val="21"/>
+        </w:rPr>
+        <w:t xml:space="preserve"> Java EE. Para se definir um alvo como injeção usa a </w:t>
+      </w:r>
+      <w:proofErr w:type="spellStart"/>
+      <w:r>
+        <w:rPr>
+          <w:rFonts w:ascii="Tahoma" w:hAnsi="Tahoma" w:cs="Tahoma"/>
+          <w:b/>
+          <w:color w:val="666666"/>
+          <w:sz w:val="21"/>
+          <w:szCs w:val="21"/>
+        </w:rPr>
+        <w:t>annotation</w:t>
+      </w:r>
+      <w:proofErr w:type="spellEnd"/>
+      <w:r>
+        <w:rPr>
+          <w:rFonts w:ascii="Tahoma" w:hAnsi="Tahoma" w:cs="Tahoma"/>
+          <w:color w:val="666666"/>
+          <w:sz w:val="21"/>
+          <w:szCs w:val="21"/>
+        </w:rPr>
         <w:t xml:space="preserve"> </w:t>
       </w:r>
-      <w:proofErr w:type="spellStart"/>
-      <w:r>
-        <w:rPr>
-          <w:rFonts w:ascii="Tahoma" w:hAnsi="Tahoma" w:cs="Tahoma"/>
-          <w:color w:val="666666"/>
-          <w:sz w:val="21"/>
-          <w:szCs w:val="21"/>
-          <w:shd w:val="clear" w:color="auto" w:fill="FFFBF9"/>
-        </w:rPr>
-        <w:t>beans</w:t>
-      </w:r>
-      <w:proofErr w:type="spellEnd"/>
-      <w:r>
-        <w:rPr>
-          <w:rFonts w:ascii="Tahoma" w:hAnsi="Tahoma" w:cs="Tahoma"/>
-          <w:color w:val="666666"/>
-          <w:sz w:val="21"/>
-          <w:szCs w:val="21"/>
-          <w:shd w:val="clear" w:color="auto" w:fill="FFFBF9"/>
-        </w:rPr>
-        <w:t xml:space="preserve"> e </w:t>
-      </w:r>
-      <w:proofErr w:type="spellStart"/>
-      <w:r>
-        <w:rPr>
-          <w:rFonts w:ascii="Tahoma" w:hAnsi="Tahoma" w:cs="Tahoma"/>
-          <w:color w:val="666666"/>
-          <w:sz w:val="21"/>
-          <w:szCs w:val="21"/>
-          <w:shd w:val="clear" w:color="auto" w:fill="FFFBF9"/>
-        </w:rPr>
-        <w:t>JavaBeans</w:t>
-      </w:r>
-      <w:proofErr w:type="spellEnd"/>
-      <w:r>
-        <w:rPr>
-          <w:rFonts w:ascii="Tahoma" w:hAnsi="Tahoma" w:cs="Tahoma"/>
-          <w:color w:val="666666"/>
-          <w:sz w:val="21"/>
-          <w:szCs w:val="21"/>
-          <w:shd w:val="clear" w:color="auto" w:fill="FFFBF9"/>
-        </w:rPr>
-        <w:t>, existirem dentro do ciclo de vida de uma aplicação com escopos bem definidos. </w:t>
-      </w:r>
-      <w:r>
-        <w:rPr>
-          <w:rFonts w:ascii="Tahoma" w:hAnsi="Tahoma" w:cs="Tahoma"/>
-          <w:color w:val="666666"/>
-          <w:sz w:val="21"/>
-          <w:szCs w:val="21"/>
-        </w:rPr>
-        <w:br/>
-      </w:r>
-      <w:r>
-        <w:rPr>
-          <w:rFonts w:ascii="Tahoma" w:hAnsi="Tahoma" w:cs="Tahoma"/>
-          <w:color w:val="666666"/>
-          <w:sz w:val="21"/>
-          <w:szCs w:val="21"/>
-          <w:shd w:val="clear" w:color="auto" w:fill="FFFBF9"/>
-        </w:rPr>
-        <w:t xml:space="preserve">Além disso, os serviços CDI permitem que os componentes do Java EE, como </w:t>
-      </w:r>
-      <w:proofErr w:type="spellStart"/>
-      <w:r>
-        <w:rPr>
-          <w:rFonts w:ascii="Tahoma" w:hAnsi="Tahoma" w:cs="Tahoma"/>
-          <w:color w:val="666666"/>
-          <w:sz w:val="21"/>
-          <w:szCs w:val="21"/>
-          <w:shd w:val="clear" w:color="auto" w:fill="FFFBF9"/>
-        </w:rPr>
-        <w:t>beans</w:t>
-      </w:r>
-      <w:proofErr w:type="spellEnd"/>
-      <w:r>
-        <w:rPr>
-          <w:rFonts w:ascii="Tahoma" w:hAnsi="Tahoma" w:cs="Tahoma"/>
-          <w:color w:val="666666"/>
-          <w:sz w:val="21"/>
-          <w:szCs w:val="21"/>
-          <w:shd w:val="clear" w:color="auto" w:fill="FFFBF9"/>
-        </w:rPr>
-        <w:t xml:space="preserve"> de sessão EJB e </w:t>
-      </w:r>
-      <w:proofErr w:type="spellStart"/>
-      <w:r>
-        <w:rPr>
-          <w:rFonts w:ascii="Tahoma" w:hAnsi="Tahoma" w:cs="Tahoma"/>
-          <w:color w:val="666666"/>
-          <w:sz w:val="21"/>
-          <w:szCs w:val="21"/>
-          <w:shd w:val="clear" w:color="auto" w:fill="FFFBF9"/>
-        </w:rPr>
-        <w:t>beans</w:t>
-      </w:r>
-      <w:proofErr w:type="spellEnd"/>
-      <w:r>
-        <w:rPr>
-          <w:rFonts w:ascii="Tahoma" w:hAnsi="Tahoma" w:cs="Tahoma"/>
-          <w:color w:val="666666"/>
-          <w:sz w:val="21"/>
-          <w:szCs w:val="21"/>
-          <w:shd w:val="clear" w:color="auto" w:fill="FFFBF9"/>
-        </w:rPr>
-        <w:t xml:space="preserve"> gerenciados do </w:t>
-      </w:r>
-      <w:proofErr w:type="spellStart"/>
-      <w:r>
-        <w:rPr>
-          <w:rFonts w:ascii="Tahoma" w:hAnsi="Tahoma" w:cs="Tahoma"/>
-          <w:color w:val="666666"/>
-          <w:sz w:val="21"/>
-          <w:szCs w:val="21"/>
-          <w:shd w:val="clear" w:color="auto" w:fill="FFFBF9"/>
-        </w:rPr>
-        <w:t>JavaServer</w:t>
-      </w:r>
-      <w:proofErr w:type="spellEnd"/>
-      <w:r>
-        <w:rPr>
-          <w:rFonts w:ascii="Tahoma" w:hAnsi="Tahoma" w:cs="Tahoma"/>
-          <w:color w:val="666666"/>
-          <w:sz w:val="21"/>
-          <w:szCs w:val="21"/>
-          <w:shd w:val="clear" w:color="auto" w:fill="FFFBF9"/>
-        </w:rPr>
-        <w:t xml:space="preserve"> Faces (JSF), sejam injetados e interajam de maneira acoplada flexível, disparando e observando eventos.</w:t>
-      </w:r>
-    </w:p>
-    <w:p>
-      <w:pPr>
-        <w:pStyle w:val="NormalWeb"/>
-        <w:shd w:val="clear" w:color="auto" w:fill="FFFBF9"/>
-        <w:spacing w:before="0" w:beforeAutospacing="0" w:after="0" w:afterAutospacing="0" w:line="336" w:lineRule="atLeast"/>
-        <w:rPr>
-          <w:rFonts w:ascii="Tahoma" w:hAnsi="Tahoma" w:cs="Tahoma"/>
-          <w:b/>
-          <w:color w:val="666666"/>
-          <w:sz w:val="21"/>
-          <w:szCs w:val="21"/>
-        </w:rPr>
-      </w:pPr>
-      <w:r>
-        <w:rPr>
-          <w:rFonts w:ascii="Tahoma" w:hAnsi="Tahoma" w:cs="Tahoma"/>
-          <w:color w:val="666666"/>
-          <w:sz w:val="21"/>
-          <w:szCs w:val="21"/>
-        </w:rPr>
-        <w:t xml:space="preserve">Se tratando do </w:t>
-      </w:r>
-      <w:proofErr w:type="spellStart"/>
-      <w:r>
-        <w:rPr>
-          <w:rFonts w:ascii="Tahoma" w:hAnsi="Tahoma" w:cs="Tahoma"/>
-          <w:color w:val="666666"/>
-          <w:sz w:val="21"/>
-          <w:szCs w:val="21"/>
-        </w:rPr>
-        <w:t>conteiner</w:t>
-      </w:r>
-      <w:proofErr w:type="spellEnd"/>
-      <w:r>
-        <w:rPr>
-          <w:rFonts w:ascii="Tahoma" w:hAnsi="Tahoma" w:cs="Tahoma"/>
-          <w:color w:val="666666"/>
-          <w:sz w:val="21"/>
-          <w:szCs w:val="21"/>
-        </w:rPr>
-        <w:t xml:space="preserve"> Java EE. Para se definir um alvo como injeção usa a </w:t>
-      </w:r>
-      <w:proofErr w:type="spellStart"/>
-      <w:r>
-        <w:rPr>
-          <w:rFonts w:ascii="Tahoma" w:hAnsi="Tahoma" w:cs="Tahoma"/>
-          <w:b/>
-          <w:color w:val="666666"/>
-          <w:sz w:val="21"/>
-          <w:szCs w:val="21"/>
-        </w:rPr>
-        <w:t>annotation</w:t>
-      </w:r>
-      <w:proofErr w:type="spellEnd"/>
-      <w:r>
-        <w:rPr>
-          <w:rFonts w:ascii="Tahoma" w:hAnsi="Tahoma" w:cs="Tahoma"/>
-          <w:color w:val="666666"/>
-          <w:sz w:val="21"/>
-          <w:szCs w:val="21"/>
-        </w:rPr>
-        <w:t xml:space="preserve"> </w:t>
-      </w:r>
       <w:r>
         <w:rPr>
           <w:rFonts w:ascii="Tahoma" w:hAnsi="Tahoma" w:cs="Tahoma"/>
@@ -2152,27 +2097,7 @@
           <w:sz w:val="21"/>
           <w:szCs w:val="21"/>
         </w:rPr>
-        <w:t xml:space="preserve">Enterprise Java </w:t>
-      </w:r>
-      <w:proofErr w:type="spellStart"/>
-      <w:r>
-        <w:rPr>
-          <w:rFonts w:ascii="Tahoma" w:hAnsi="Tahoma" w:cs="Tahoma"/>
-          <w:color w:val="666666"/>
-          <w:sz w:val="21"/>
-          <w:szCs w:val="21"/>
-        </w:rPr>
-        <w:t>Beans</w:t>
-      </w:r>
-      <w:proofErr w:type="spellEnd"/>
-      <w:r>
-        <w:rPr>
-          <w:rFonts w:ascii="Tahoma" w:hAnsi="Tahoma" w:cs="Tahoma"/>
-          <w:color w:val="666666"/>
-          <w:sz w:val="21"/>
-          <w:szCs w:val="21"/>
-        </w:rPr>
-        <w:t xml:space="preserve"> (EJB) suporta transações, integrado com a Java </w:t>
+        <w:t xml:space="preserve">Enterprise Java Beans (EJB) suporta transações, integrado com a Java </w:t>
       </w:r>
       <w:proofErr w:type="spellStart"/>
       <w:r>
@@ -3166,31 +3091,7 @@
           <w:szCs w:val="21"/>
           <w:lang w:val="en-US"/>
         </w:rPr>
-        <w:t xml:space="preserve"> </w:t>
-      </w:r>
-      <w:proofErr w:type="spellStart"/>
-      <w:r>
-        <w:rPr>
-          <w:rFonts w:ascii="Tahoma" w:hAnsi="Tahoma" w:cs="Tahoma"/>
-          <w:b/>
-          <w:color w:val="666666"/>
-          <w:sz w:val="21"/>
-          <w:szCs w:val="21"/>
-          <w:lang w:val="en-US"/>
-        </w:rPr>
-        <w:t>que</w:t>
-      </w:r>
-      <w:proofErr w:type="spellEnd"/>
-      <w:r>
-        <w:rPr>
-          <w:rFonts w:ascii="Tahoma" w:hAnsi="Tahoma" w:cs="Tahoma"/>
-          <w:b/>
-          <w:color w:val="666666"/>
-          <w:sz w:val="21"/>
-          <w:szCs w:val="21"/>
-          <w:lang w:val="en-US"/>
-        </w:rPr>
-        <w:t xml:space="preserve"> </w:t>
+        <w:t xml:space="preserve"> que </w:t>
       </w:r>
       <w:proofErr w:type="spellStart"/>
       <w:r>
@@ -3981,7 +3882,29 @@
           <w:sz w:val="21"/>
           <w:szCs w:val="21"/>
         </w:rPr>
-        <w:t xml:space="preserve"> and </w:t>
+        <w:t xml:space="preserve"> </w:t>
+      </w:r>
+      <w:proofErr w:type="spellStart"/>
+      <w:r>
+        <w:rPr>
+          <w:rFonts w:ascii="Tahoma" w:hAnsi="Tahoma" w:cs="Tahoma"/>
+          <w:b/>
+          <w:color w:val="666666"/>
+          <w:sz w:val="21"/>
+          <w:szCs w:val="21"/>
+        </w:rPr>
+        <w:t>and</w:t>
+      </w:r>
+      <w:proofErr w:type="spellEnd"/>
+      <w:r>
+        <w:rPr>
+          <w:rFonts w:ascii="Tahoma" w:hAnsi="Tahoma" w:cs="Tahoma"/>
+          <w:b/>
+          <w:color w:val="666666"/>
+          <w:sz w:val="21"/>
+          <w:szCs w:val="21"/>
+        </w:rPr>
+        <w:t xml:space="preserve"> </w:t>
       </w:r>
       <w:proofErr w:type="spellStart"/>
       <w:r>
@@ -4109,27 +4032,7 @@
           <w:sz w:val="21"/>
           <w:szCs w:val="21"/>
         </w:rPr>
-        <w:t xml:space="preserve"> gerencia Enterprise Java </w:t>
-      </w:r>
-      <w:proofErr w:type="spellStart"/>
-      <w:r>
-        <w:rPr>
-          <w:rFonts w:ascii="Tahoma" w:hAnsi="Tahoma" w:cs="Tahoma"/>
-          <w:color w:val="666666"/>
-          <w:sz w:val="21"/>
-          <w:szCs w:val="21"/>
-        </w:rPr>
-        <w:t>Beans</w:t>
-      </w:r>
-      <w:proofErr w:type="spellEnd"/>
-      <w:r>
-        <w:rPr>
-          <w:rFonts w:ascii="Tahoma" w:hAnsi="Tahoma" w:cs="Tahoma"/>
-          <w:color w:val="666666"/>
-          <w:sz w:val="21"/>
-          <w:szCs w:val="21"/>
-        </w:rPr>
-        <w:t xml:space="preserve">, responsável pela maioria dos serviços a requisitos não funcionais. ele faz acesso aos dados, visto que JTA não no </w:t>
+        <w:t xml:space="preserve"> gerencia Enterprise Java Beans, responsável pela maioria dos serviços a requisitos não funcionais. ele faz acesso aos dados, visto que JTA não no </w:t>
       </w:r>
       <w:proofErr w:type="spellStart"/>
       <w:r>
@@ -4472,7 +4375,7 @@
           <w:szCs w:val="21"/>
           <w:shd w:val="clear" w:color="auto" w:fill="FFFFFF"/>
         </w:rPr>
-        <w:t>” value=”Informe Nome”/&gt; &lt;</w:t>
+        <w:t xml:space="preserve">” </w:t>
       </w:r>
       <w:proofErr w:type="spellStart"/>
       <w:r>
@@ -4483,7 +4386,7 @@
           <w:szCs w:val="21"/>
           <w:shd w:val="clear" w:color="auto" w:fill="FFFFFF"/>
         </w:rPr>
-        <w:t>h:inputText</w:t>
+        <w:t>value</w:t>
       </w:r>
       <w:proofErr w:type="spellEnd"/>
       <w:r>
@@ -4494,7 +4397,7 @@
           <w:szCs w:val="21"/>
           <w:shd w:val="clear" w:color="auto" w:fill="FFFFFF"/>
         </w:rPr>
-        <w:t xml:space="preserve"> id=”</w:t>
+        <w:t>=”Informe Nome”/&gt; &lt;</w:t>
       </w:r>
       <w:proofErr w:type="spellStart"/>
       <w:r>
@@ -4505,7 +4408,7 @@
           <w:szCs w:val="21"/>
           <w:shd w:val="clear" w:color="auto" w:fill="FFFFFF"/>
         </w:rPr>
-        <w:t>informeNome</w:t>
+        <w:t>h:inputText</w:t>
       </w:r>
       <w:proofErr w:type="spellEnd"/>
       <w:r>
@@ -4516,9 +4419,9 @@
           <w:szCs w:val="21"/>
           <w:shd w:val="clear" w:color="auto" w:fill="FFFFFF"/>
         </w:rPr>
-        <w:t xml:space="preserve">” value </w:t>
-      </w:r>
-      <w:bookmarkStart w:id="0" w:name="_GoBack"/>
+        <w:t xml:space="preserve"> id=”</w:t>
+      </w:r>
+      <w:proofErr w:type="spellStart"/>
       <w:r>
         <w:rPr>
           <w:rFonts w:ascii="Helvetica" w:hAnsi="Helvetica"/>
@@ -4527,9 +4430,9 @@
           <w:szCs w:val="21"/>
           <w:shd w:val="clear" w:color="auto" w:fill="FFFFFF"/>
         </w:rPr>
-        <w:t>=”#{</w:t>
-      </w:r>
-      <w:proofErr w:type="spellStart"/>
+        <w:t>informeNome</w:t>
+      </w:r>
+      <w:proofErr w:type="spellEnd"/>
       <w:r>
         <w:rPr>
           <w:rFonts w:ascii="Helvetica" w:hAnsi="Helvetica"/>
@@ -4538,10 +4441,9 @@
           <w:szCs w:val="21"/>
           <w:shd w:val="clear" w:color="auto" w:fill="FFFFFF"/>
         </w:rPr>
-        <w:t>clientePage.nome</w:t>
-      </w:r>
-      <w:bookmarkEnd w:id="0"/>
-      <w:proofErr w:type="spellEnd"/>
+        <w:t xml:space="preserve">” </w:t>
+      </w:r>
+      <w:proofErr w:type="spellStart"/>
       <w:r>
         <w:rPr>
           <w:rFonts w:ascii="Helvetica" w:hAnsi="Helvetica"/>
@@ -4550,21 +4452,9 @@
           <w:szCs w:val="21"/>
           <w:shd w:val="clear" w:color="auto" w:fill="FFFFFF"/>
         </w:rPr>
-        <w:t xml:space="preserve">}”/&gt; </w:t>
-      </w:r>
-    </w:p>
-    <w:p>
-      <w:pPr>
-        <w:pStyle w:val="NormalWeb"/>
-        <w:shd w:val="clear" w:color="auto" w:fill="FFFBF9"/>
-        <w:spacing w:before="0" w:beforeAutospacing="0" w:after="0" w:afterAutospacing="0" w:line="336" w:lineRule="atLeast"/>
-        <w:rPr>
-          <w:rFonts w:ascii="Tahoma" w:hAnsi="Tahoma" w:cs="Tahoma"/>
-          <w:color w:val="666666"/>
-          <w:sz w:val="21"/>
-          <w:szCs w:val="21"/>
-        </w:rPr>
-      </w:pPr>
+        <w:t>value</w:t>
+      </w:r>
+      <w:proofErr w:type="spellEnd"/>
       <w:r>
         <w:rPr>
           <w:rFonts w:ascii="Helvetica" w:hAnsi="Helvetica"/>
@@ -4573,10 +4463,9 @@
           <w:szCs w:val="21"/>
           <w:shd w:val="clear" w:color="auto" w:fill="FFFFFF"/>
         </w:rPr>
-        <w:t>&lt;</w:t>
-      </w:r>
-      <w:proofErr w:type="spellStart"/>
-      <w:proofErr w:type="gramStart"/>
+        <w:t xml:space="preserve"> =”#{</w:t>
+      </w:r>
+      <w:proofErr w:type="spellStart"/>
       <w:r>
         <w:rPr>
           <w:rFonts w:ascii="Helvetica" w:hAnsi="Helvetica"/>
@@ -4585,9 +4474,9 @@
           <w:szCs w:val="21"/>
           <w:shd w:val="clear" w:color="auto" w:fill="FFFFFF"/>
         </w:rPr>
-        <w:t>h:</w:t>
-      </w:r>
-      <w:proofErr w:type="gramEnd"/>
+        <w:t>clientePage.nome</w:t>
+      </w:r>
+      <w:proofErr w:type="spellEnd"/>
       <w:r>
         <w:rPr>
           <w:rFonts w:ascii="Helvetica" w:hAnsi="Helvetica"/>
@@ -4596,9 +4485,21 @@
           <w:szCs w:val="21"/>
           <w:shd w:val="clear" w:color="auto" w:fill="FFFFFF"/>
         </w:rPr>
-        <w:t>commandButton</w:t>
-      </w:r>
-      <w:proofErr w:type="spellEnd"/>
+        <w:t xml:space="preserve">}”/&gt; </w:t>
+      </w:r>
+    </w:p>
+    <w:p>
+      <w:pPr>
+        <w:pStyle w:val="NormalWeb"/>
+        <w:shd w:val="clear" w:color="auto" w:fill="FFFBF9"/>
+        <w:spacing w:before="0" w:beforeAutospacing="0" w:after="0" w:afterAutospacing="0" w:line="336" w:lineRule="atLeast"/>
+        <w:rPr>
+          <w:rFonts w:ascii="Tahoma" w:hAnsi="Tahoma" w:cs="Tahoma"/>
+          <w:color w:val="666666"/>
+          <w:sz w:val="21"/>
+          <w:szCs w:val="21"/>
+        </w:rPr>
+      </w:pPr>
       <w:r>
         <w:rPr>
           <w:rFonts w:ascii="Helvetica" w:hAnsi="Helvetica"/>
@@ -4607,9 +4508,10 @@
           <w:szCs w:val="21"/>
           <w:shd w:val="clear" w:color="auto" w:fill="FFFFFF"/>
         </w:rPr>
-        <w:t xml:space="preserve"> value=”Nome do Cliente” </w:t>
-      </w:r>
-      <w:proofErr w:type="spellStart"/>
+        <w:t>&lt;</w:t>
+      </w:r>
+      <w:proofErr w:type="spellStart"/>
+      <w:proofErr w:type="gramStart"/>
       <w:r>
         <w:rPr>
           <w:rFonts w:ascii="Helvetica" w:hAnsi="Helvetica"/>
@@ -4618,9 +4520,9 @@
           <w:szCs w:val="21"/>
           <w:shd w:val="clear" w:color="auto" w:fill="FFFFFF"/>
         </w:rPr>
-        <w:t>action</w:t>
-      </w:r>
-      <w:proofErr w:type="spellEnd"/>
+        <w:t>h:</w:t>
+      </w:r>
+      <w:proofErr w:type="gramEnd"/>
       <w:r>
         <w:rPr>
           <w:rFonts w:ascii="Helvetica" w:hAnsi="Helvetica"/>
@@ -4629,9 +4531,9 @@
           <w:szCs w:val="21"/>
           <w:shd w:val="clear" w:color="auto" w:fill="FFFFFF"/>
         </w:rPr>
-        <w:t>=”#{</w:t>
-      </w:r>
-      <w:proofErr w:type="spellStart"/>
+        <w:t>commandButton</w:t>
+      </w:r>
+      <w:proofErr w:type="spellEnd"/>
       <w:r>
         <w:rPr>
           <w:rFonts w:ascii="Helvetica" w:hAnsi="Helvetica"/>
@@ -4640,9 +4542,9 @@
           <w:szCs w:val="21"/>
           <w:shd w:val="clear" w:color="auto" w:fill="FFFFFF"/>
         </w:rPr>
-        <w:t>clientePage.cliente</w:t>
-      </w:r>
-      <w:proofErr w:type="spellEnd"/>
+        <w:t xml:space="preserve"> </w:t>
+      </w:r>
+      <w:proofErr w:type="spellStart"/>
       <w:r>
         <w:rPr>
           <w:rFonts w:ascii="Helvetica" w:hAnsi="Helvetica"/>
@@ -4651,9 +4553,9 @@
           <w:szCs w:val="21"/>
           <w:shd w:val="clear" w:color="auto" w:fill="FFFFFF"/>
         </w:rPr>
-        <w:t>}”/&gt; &lt;/</w:t>
-      </w:r>
-      <w:proofErr w:type="spellStart"/>
+        <w:t>value</w:t>
+      </w:r>
+      <w:proofErr w:type="spellEnd"/>
       <w:r>
         <w:rPr>
           <w:rFonts w:ascii="Helvetica" w:hAnsi="Helvetica"/>
@@ -4662,9 +4564,9 @@
           <w:szCs w:val="21"/>
           <w:shd w:val="clear" w:color="auto" w:fill="FFFFFF"/>
         </w:rPr>
-        <w:t>h:form</w:t>
-      </w:r>
-      <w:proofErr w:type="spellEnd"/>
+        <w:t xml:space="preserve">=”Nome do Cliente” </w:t>
+      </w:r>
+      <w:proofErr w:type="spellStart"/>
       <w:r>
         <w:rPr>
           <w:rFonts w:ascii="Helvetica" w:hAnsi="Helvetica"/>
@@ -4673,9 +4575,9 @@
           <w:szCs w:val="21"/>
           <w:shd w:val="clear" w:color="auto" w:fill="FFFFFF"/>
         </w:rPr>
-        <w:t>&gt; &lt;/</w:t>
-      </w:r>
-      <w:proofErr w:type="spellStart"/>
+        <w:t>action</w:t>
+      </w:r>
+      <w:proofErr w:type="spellEnd"/>
       <w:r>
         <w:rPr>
           <w:rFonts w:ascii="Helvetica" w:hAnsi="Helvetica"/>
@@ -4684,9 +4586,9 @@
           <w:szCs w:val="21"/>
           <w:shd w:val="clear" w:color="auto" w:fill="FFFFFF"/>
         </w:rPr>
-        <w:t>f:view</w:t>
-      </w:r>
-      <w:proofErr w:type="spellEnd"/>
+        <w:t>=”#{</w:t>
+      </w:r>
+      <w:proofErr w:type="spellStart"/>
       <w:r>
         <w:rPr>
           <w:rFonts w:ascii="Helvetica" w:hAnsi="Helvetica"/>
@@ -4695,21 +4597,65 @@
           <w:szCs w:val="21"/>
           <w:shd w:val="clear" w:color="auto" w:fill="FFFFFF"/>
         </w:rPr>
+        <w:t>clientePage.cliente</w:t>
+      </w:r>
+      <w:proofErr w:type="spellEnd"/>
+      <w:r>
+        <w:rPr>
+          <w:rFonts w:ascii="Helvetica" w:hAnsi="Helvetica"/>
+          <w:color w:val="343A40"/>
+          <w:sz w:val="21"/>
+          <w:szCs w:val="21"/>
+          <w:shd w:val="clear" w:color="auto" w:fill="FFFFFF"/>
+        </w:rPr>
+        <w:t>}”/&gt; &lt;/</w:t>
+      </w:r>
+      <w:proofErr w:type="spellStart"/>
+      <w:r>
+        <w:rPr>
+          <w:rFonts w:ascii="Helvetica" w:hAnsi="Helvetica"/>
+          <w:color w:val="343A40"/>
+          <w:sz w:val="21"/>
+          <w:szCs w:val="21"/>
+          <w:shd w:val="clear" w:color="auto" w:fill="FFFFFF"/>
+        </w:rPr>
+        <w:t>h:form</w:t>
+      </w:r>
+      <w:proofErr w:type="spellEnd"/>
+      <w:r>
+        <w:rPr>
+          <w:rFonts w:ascii="Helvetica" w:hAnsi="Helvetica"/>
+          <w:color w:val="343A40"/>
+          <w:sz w:val="21"/>
+          <w:szCs w:val="21"/>
+          <w:shd w:val="clear" w:color="auto" w:fill="FFFFFF"/>
+        </w:rPr>
+        <w:t>&gt; &lt;/</w:t>
+      </w:r>
+      <w:proofErr w:type="spellStart"/>
+      <w:r>
+        <w:rPr>
+          <w:rFonts w:ascii="Helvetica" w:hAnsi="Helvetica"/>
+          <w:color w:val="343A40"/>
+          <w:sz w:val="21"/>
+          <w:szCs w:val="21"/>
+          <w:shd w:val="clear" w:color="auto" w:fill="FFFFFF"/>
+        </w:rPr>
+        <w:t>f:view</w:t>
+      </w:r>
+      <w:proofErr w:type="spellEnd"/>
+      <w:r>
+        <w:rPr>
+          <w:rFonts w:ascii="Helvetica" w:hAnsi="Helvetica"/>
+          <w:color w:val="343A40"/>
+          <w:sz w:val="21"/>
+          <w:szCs w:val="21"/>
+          <w:shd w:val="clear" w:color="auto" w:fill="FFFFFF"/>
+        </w:rPr>
         <w:t>&gt;</w:t>
       </w:r>
-    </w:p>
-    <w:p>
-      <w:pPr>
-        <w:pStyle w:val="NormalWeb"/>
-        <w:shd w:val="clear" w:color="auto" w:fill="FFFBF9"/>
-        <w:spacing w:before="0" w:beforeAutospacing="0" w:after="0" w:afterAutospacing="0" w:line="336" w:lineRule="atLeast"/>
-        <w:rPr>
-          <w:rFonts w:ascii="Tahoma" w:hAnsi="Tahoma" w:cs="Tahoma"/>
-          <w:color w:val="666666"/>
-          <w:sz w:val="21"/>
-          <w:szCs w:val="21"/>
-        </w:rPr>
-      </w:pPr>
+      <w:bookmarkStart w:id="0" w:name="_GoBack"/>
+      <w:bookmarkEnd w:id="0"/>
     </w:p>
     <w:sectPr>
       <w:pgSz w:w="11906" w:h="16838"/>
